--- a/web/file-tinh-toan/sample/01_fail.docx
+++ b/web/file-tinh-toan/sample/01_fail.docx
@@ -464,7 +464,7 @@
         </w:trPr>
         <w:tc>
           <w:tcPr>
-            <w:tcW w:w="9491" w:type="dxa"/>
+            <w:tcW w:w="9498" w:type="dxa"/>
             <w:gridSpan w:val="4"/>
           </w:tcPr>
           <w:p>
@@ -503,7 +503,7 @@
         </w:trPr>
         <w:tc>
           <w:tcPr>
-            <w:tcW w:w="9491" w:type="dxa"/>
+            <w:tcW w:w="9498" w:type="dxa"/>
             <w:gridSpan w:val="4"/>
           </w:tcPr>
           <w:p>
@@ -667,7 +667,7 @@
         </w:trPr>
         <w:tc>
           <w:tcPr>
-            <w:tcW w:w="6652" w:type="dxa"/>
+            <w:tcW w:w="6304" w:type="dxa"/>
           </w:tcPr>
           <w:p>
             <w:pPr>
@@ -687,7 +687,7 @@
         </w:tc>
         <w:tc>
           <w:tcPr>
-            <w:tcW w:w="872" w:type="dxa"/>
+            <w:tcW w:w="858" w:type="dxa"/>
             <w:tcBorders>
               <w:right w:val="single" w:sz="4" w:space="0" w:color="auto"/>
             </w:tcBorders>
@@ -723,7 +723,7 @@
         </w:tc>
         <w:tc>
           <w:tcPr>
-            <w:tcW w:w="1124" w:type="dxa"/>
+            <w:tcW w:w="1633" w:type="dxa"/>
             <w:tcBorders>
               <w:top w:val="single" w:sz="4" w:space="0" w:color="auto"/>
               <w:left w:val="single" w:sz="4" w:space="0" w:color="auto"/>
@@ -750,7 +750,7 @@
         </w:tc>
         <w:tc>
           <w:tcPr>
-            <w:tcW w:w="843" w:type="dxa"/>
+            <w:tcW w:w="703" w:type="dxa"/>
             <w:tcBorders>
               <w:left w:val="single" w:sz="4" w:space="0" w:color="auto"/>
             </w:tcBorders>
@@ -778,7 +778,7 @@
         </w:trPr>
         <w:tc>
           <w:tcPr>
-            <w:tcW w:w="6652" w:type="dxa"/>
+            <w:tcW w:w="6304" w:type="dxa"/>
           </w:tcPr>
           <w:p>
             <w:pPr>
@@ -799,7 +799,7 @@
         </w:tc>
         <w:tc>
           <w:tcPr>
-            <w:tcW w:w="872" w:type="dxa"/>
+            <w:tcW w:w="858" w:type="dxa"/>
             <w:tcBorders>
               <w:right w:val="single" w:sz="4" w:space="0" w:color="auto"/>
             </w:tcBorders>
@@ -845,7 +845,7 @@
         </w:tc>
         <w:tc>
           <w:tcPr>
-            <w:tcW w:w="1124" w:type="dxa"/>
+            <w:tcW w:w="1633" w:type="dxa"/>
             <w:tcBorders>
               <w:top w:val="single" w:sz="4" w:space="0" w:color="auto"/>
               <w:left w:val="single" w:sz="4" w:space="0" w:color="auto"/>
@@ -872,7 +872,7 @@
         </w:tc>
         <w:tc>
           <w:tcPr>
-            <w:tcW w:w="843" w:type="dxa"/>
+            <w:tcW w:w="703" w:type="dxa"/>
             <w:tcBorders>
               <w:left w:val="single" w:sz="4" w:space="0" w:color="auto"/>
             </w:tcBorders>
@@ -900,7 +900,7 @@
         </w:trPr>
         <w:tc>
           <w:tcPr>
-            <w:tcW w:w="6652" w:type="dxa"/>
+            <w:tcW w:w="6304" w:type="dxa"/>
           </w:tcPr>
           <w:p>
             <w:pPr>
@@ -921,7 +921,7 @@
         </w:tc>
         <w:tc>
           <w:tcPr>
-            <w:tcW w:w="872" w:type="dxa"/>
+            <w:tcW w:w="858" w:type="dxa"/>
             <w:tcBorders>
               <w:right w:val="single" w:sz="4" w:space="0" w:color="auto"/>
             </w:tcBorders>
@@ -967,7 +967,7 @@
         </w:tc>
         <w:tc>
           <w:tcPr>
-            <w:tcW w:w="1124" w:type="dxa"/>
+            <w:tcW w:w="1633" w:type="dxa"/>
             <w:tcBorders>
               <w:top w:val="single" w:sz="4" w:space="0" w:color="auto"/>
               <w:left w:val="single" w:sz="4" w:space="0" w:color="auto"/>
@@ -994,7 +994,7 @@
         </w:tc>
         <w:tc>
           <w:tcPr>
-            <w:tcW w:w="843" w:type="dxa"/>
+            <w:tcW w:w="703" w:type="dxa"/>
             <w:tcBorders>
               <w:left w:val="single" w:sz="4" w:space="0" w:color="auto"/>
             </w:tcBorders>
@@ -1022,7 +1022,7 @@
         </w:trPr>
         <w:tc>
           <w:tcPr>
-            <w:tcW w:w="6652" w:type="dxa"/>
+            <w:tcW w:w="6304" w:type="dxa"/>
           </w:tcPr>
           <w:p>
             <w:pPr>
@@ -1050,7 +1050,7 @@
         </w:tc>
         <w:tc>
           <w:tcPr>
-            <w:tcW w:w="872" w:type="dxa"/>
+            <w:tcW w:w="858" w:type="dxa"/>
             <w:tcBorders>
               <w:right w:val="single" w:sz="4" w:space="0" w:color="auto"/>
             </w:tcBorders>
@@ -1096,7 +1096,7 @@
         </w:tc>
         <w:tc>
           <w:tcPr>
-            <w:tcW w:w="1124" w:type="dxa"/>
+            <w:tcW w:w="1633" w:type="dxa"/>
             <w:tcBorders>
               <w:top w:val="single" w:sz="4" w:space="0" w:color="auto"/>
               <w:left w:val="single" w:sz="4" w:space="0" w:color="auto"/>
@@ -1123,7 +1123,7 @@
         </w:tc>
         <w:tc>
           <w:tcPr>
-            <w:tcW w:w="843" w:type="dxa"/>
+            <w:tcW w:w="703" w:type="dxa"/>
             <w:tcBorders>
               <w:left w:val="single" w:sz="4" w:space="0" w:color="auto"/>
             </w:tcBorders>
@@ -1151,7 +1151,7 @@
         </w:trPr>
         <w:tc>
           <w:tcPr>
-            <w:tcW w:w="6652" w:type="dxa"/>
+            <w:tcW w:w="6304" w:type="dxa"/>
           </w:tcPr>
           <w:p>
             <w:pPr>
@@ -1172,7 +1172,7 @@
         </w:tc>
         <w:tc>
           <w:tcPr>
-            <w:tcW w:w="872" w:type="dxa"/>
+            <w:tcW w:w="858" w:type="dxa"/>
             <w:tcBorders>
               <w:right w:val="single" w:sz="4" w:space="0" w:color="auto"/>
             </w:tcBorders>
@@ -1218,7 +1218,7 @@
         </w:tc>
         <w:tc>
           <w:tcPr>
-            <w:tcW w:w="1124" w:type="dxa"/>
+            <w:tcW w:w="1633" w:type="dxa"/>
             <w:tcBorders>
               <w:top w:val="single" w:sz="4" w:space="0" w:color="auto"/>
               <w:left w:val="single" w:sz="4" w:space="0" w:color="auto"/>
@@ -1245,7 +1245,7 @@
         </w:tc>
         <w:tc>
           <w:tcPr>
-            <w:tcW w:w="843" w:type="dxa"/>
+            <w:tcW w:w="703" w:type="dxa"/>
             <w:tcBorders>
               <w:left w:val="single" w:sz="4" w:space="0" w:color="auto"/>
             </w:tcBorders>
@@ -1273,7 +1273,7 @@
         </w:trPr>
         <w:tc>
           <w:tcPr>
-            <w:tcW w:w="9491" w:type="dxa"/>
+            <w:tcW w:w="9498" w:type="dxa"/>
             <w:gridSpan w:val="4"/>
           </w:tcPr>
           <w:p>
@@ -1311,7 +1311,7 @@
         </w:trPr>
         <w:tc>
           <w:tcPr>
-            <w:tcW w:w="6652" w:type="dxa"/>
+            <w:tcW w:w="6304" w:type="dxa"/>
           </w:tcPr>
           <w:p>
             <w:pPr>
@@ -1333,7 +1333,7 @@
         </w:tc>
         <w:tc>
           <w:tcPr>
-            <w:tcW w:w="872" w:type="dxa"/>
+            <w:tcW w:w="858" w:type="dxa"/>
             <w:tcBorders>
               <w:right w:val="single" w:sz="4" w:space="0" w:color="auto"/>
             </w:tcBorders>
@@ -1368,7 +1368,7 @@
         </w:tc>
         <w:tc>
           <w:tcPr>
-            <w:tcW w:w="1124" w:type="dxa"/>
+            <w:tcW w:w="1633" w:type="dxa"/>
             <w:tcBorders>
               <w:top w:val="single" w:sz="4" w:space="0" w:color="auto"/>
               <w:left w:val="single" w:sz="4" w:space="0" w:color="auto"/>
@@ -1395,7 +1395,7 @@
         </w:tc>
         <w:tc>
           <w:tcPr>
-            <w:tcW w:w="843" w:type="dxa"/>
+            <w:tcW w:w="703" w:type="dxa"/>
             <w:tcBorders>
               <w:left w:val="single" w:sz="4" w:space="0" w:color="auto"/>
             </w:tcBorders>
@@ -1423,7 +1423,7 @@
         </w:trPr>
         <w:tc>
           <w:tcPr>
-            <w:tcW w:w="6652" w:type="dxa"/>
+            <w:tcW w:w="6304" w:type="dxa"/>
           </w:tcPr>
           <w:p>
             <w:pPr>
@@ -1443,7 +1443,7 @@
         </w:tc>
         <w:tc>
           <w:tcPr>
-            <w:tcW w:w="872" w:type="dxa"/>
+            <w:tcW w:w="858" w:type="dxa"/>
             <w:tcBorders>
               <w:right w:val="single" w:sz="4" w:space="0" w:color="auto"/>
             </w:tcBorders>
@@ -1479,7 +1479,7 @@
         </w:tc>
         <w:tc>
           <w:tcPr>
-            <w:tcW w:w="1124" w:type="dxa"/>
+            <w:tcW w:w="1633" w:type="dxa"/>
             <w:tcBorders>
               <w:top w:val="single" w:sz="4" w:space="0" w:color="auto"/>
               <w:left w:val="single" w:sz="4" w:space="0" w:color="auto"/>
@@ -1506,7 +1506,7 @@
         </w:tc>
         <w:tc>
           <w:tcPr>
-            <w:tcW w:w="843" w:type="dxa"/>
+            <w:tcW w:w="703" w:type="dxa"/>
             <w:tcBorders>
               <w:left w:val="single" w:sz="4" w:space="0" w:color="auto"/>
             </w:tcBorders>
@@ -1534,7 +1534,7 @@
         </w:trPr>
         <w:tc>
           <w:tcPr>
-            <w:tcW w:w="6652" w:type="dxa"/>
+            <w:tcW w:w="6304" w:type="dxa"/>
           </w:tcPr>
           <w:p>
             <w:pPr>
@@ -1671,7 +1671,7 @@
         </w:tc>
         <w:tc>
           <w:tcPr>
-            <w:tcW w:w="872" w:type="dxa"/>
+            <w:tcW w:w="858" w:type="dxa"/>
             <w:tcBorders>
               <w:right w:val="single" w:sz="4" w:space="0" w:color="auto"/>
             </w:tcBorders>
@@ -1717,7 +1717,7 @@
         </w:tc>
         <w:tc>
           <w:tcPr>
-            <w:tcW w:w="1124" w:type="dxa"/>
+            <w:tcW w:w="1633" w:type="dxa"/>
             <w:tcBorders>
               <w:top w:val="single" w:sz="4" w:space="0" w:color="auto"/>
               <w:left w:val="single" w:sz="4" w:space="0" w:color="auto"/>
@@ -1744,7 +1744,7 @@
         </w:tc>
         <w:tc>
           <w:tcPr>
-            <w:tcW w:w="843" w:type="dxa"/>
+            <w:tcW w:w="703" w:type="dxa"/>
             <w:tcBorders>
               <w:left w:val="single" w:sz="4" w:space="0" w:color="auto"/>
             </w:tcBorders>
@@ -1772,7 +1772,7 @@
         </w:trPr>
         <w:tc>
           <w:tcPr>
-            <w:tcW w:w="6652" w:type="dxa"/>
+            <w:tcW w:w="6304" w:type="dxa"/>
           </w:tcPr>
           <w:p>
             <w:pPr>
@@ -1928,7 +1928,7 @@
         </w:tc>
         <w:tc>
           <w:tcPr>
-            <w:tcW w:w="872" w:type="dxa"/>
+            <w:tcW w:w="858" w:type="dxa"/>
             <w:tcBorders>
               <w:right w:val="single" w:sz="4" w:space="0" w:color="auto"/>
             </w:tcBorders>
@@ -1983,7 +1983,7 @@
         </w:tc>
         <w:tc>
           <w:tcPr>
-            <w:tcW w:w="1124" w:type="dxa"/>
+            <w:tcW w:w="1633" w:type="dxa"/>
             <w:tcBorders>
               <w:top w:val="single" w:sz="4" w:space="0" w:color="auto"/>
               <w:left w:val="single" w:sz="4" w:space="0" w:color="auto"/>
@@ -2010,7 +2010,7 @@
         </w:tc>
         <w:tc>
           <w:tcPr>
-            <w:tcW w:w="843" w:type="dxa"/>
+            <w:tcW w:w="703" w:type="dxa"/>
             <w:tcBorders>
               <w:left w:val="single" w:sz="4" w:space="0" w:color="auto"/>
             </w:tcBorders>
@@ -2038,7 +2038,7 @@
         </w:trPr>
         <w:tc>
           <w:tcPr>
-            <w:tcW w:w="6652" w:type="dxa"/>
+            <w:tcW w:w="6304" w:type="dxa"/>
           </w:tcPr>
           <w:p>
             <w:pPr>
@@ -2188,7 +2188,7 @@
         </w:tc>
         <w:tc>
           <w:tcPr>
-            <w:tcW w:w="872" w:type="dxa"/>
+            <w:tcW w:w="858" w:type="dxa"/>
             <w:tcBorders>
               <w:right w:val="single" w:sz="4" w:space="0" w:color="auto"/>
             </w:tcBorders>
@@ -2233,7 +2233,7 @@
         </w:tc>
         <w:tc>
           <w:tcPr>
-            <w:tcW w:w="1124" w:type="dxa"/>
+            <w:tcW w:w="1633" w:type="dxa"/>
             <w:tcBorders>
               <w:top w:val="single" w:sz="4" w:space="0" w:color="auto"/>
               <w:left w:val="single" w:sz="4" w:space="0" w:color="auto"/>
@@ -2260,7 +2260,7 @@
         </w:tc>
         <w:tc>
           <w:tcPr>
-            <w:tcW w:w="843" w:type="dxa"/>
+            <w:tcW w:w="703" w:type="dxa"/>
             <w:tcBorders>
               <w:left w:val="single" w:sz="4" w:space="0" w:color="auto"/>
             </w:tcBorders>
@@ -2322,7 +2322,7 @@
             <wp:docPr id="4" name="Рисунок 6">
               <a:extLst xmlns:a="http://schemas.openxmlformats.org/drawingml/2006/main">
                 <a:ext uri="{FF2B5EF4-FFF2-40B4-BE49-F238E27FC236}">
-                  <a16:creationId xmlns:lc="http://schemas.openxmlformats.org/drawingml/2006/lockedCanvas" xmlns:a16="http://schemas.microsoft.com/office/drawing/2014/main" xmlns:w16se="http://schemas.microsoft.com/office/word/2015/wordml/symex" xmlns:w16sdtdh="http://schemas.microsoft.com/office/word/2020/wordml/sdtdatahash" xmlns:w16="http://schemas.microsoft.com/office/word/2018/wordml" xmlns:w16cid="http://schemas.microsoft.com/office/word/2016/wordml/cid" xmlns:w16cex="http://schemas.microsoft.com/office/word/2018/wordml/cex" xmlns:w="http://schemas.openxmlformats.org/wordprocessingml/2006/main" xmlns:w10="urn:schemas-microsoft-com:office:word" xmlns:v="urn:schemas-microsoft-com:vml" xmlns:o="urn:schemas-microsoft-com:office:office" xmlns:am3d="http://schemas.microsoft.com/office/drawing/2017/model3d" xmlns:aink="http://schemas.microsoft.com/office/drawing/2016/ink" xmlns:cx8="http://schemas.microsoft.com/office/drawing/2016/5/14/chartex" xmlns:cx7="http://schemas.microsoft.com/office/drawing/2016/5/13/chartex" xmlns:cx6="http://schemas.microsoft.com/office/drawing/2016/5/12/chartex" xmlns:cx5="http://schemas.microsoft.com/office/drawing/2016/5/11/chartex" xmlns:cx4="http://schemas.microsoft.com/office/drawing/2016/5/10/chartex" xmlns:cx3="http://schemas.microsoft.com/office/drawing/2016/5/9/chartex" xmlns:cx2="http://schemas.microsoft.com/office/drawing/2015/10/21/chartex" xmlns:cx1="http://schemas.microsoft.com/office/drawing/2015/9/8/chartex" xmlns:cx="http://schemas.microsoft.com/office/drawing/2014/chartex" xmlns="" id="{00000000-0008-0000-0000-000007000000}"/>
+                  <a16:creationId xmlns="" xmlns:cx="http://schemas.microsoft.com/office/drawing/2014/chartex" xmlns:cx1="http://schemas.microsoft.com/office/drawing/2015/9/8/chartex" xmlns:cx2="http://schemas.microsoft.com/office/drawing/2015/10/21/chartex" xmlns:cx3="http://schemas.microsoft.com/office/drawing/2016/5/9/chartex" xmlns:cx4="http://schemas.microsoft.com/office/drawing/2016/5/10/chartex" xmlns:cx5="http://schemas.microsoft.com/office/drawing/2016/5/11/chartex" xmlns:cx6="http://schemas.microsoft.com/office/drawing/2016/5/12/chartex" xmlns:cx7="http://schemas.microsoft.com/office/drawing/2016/5/13/chartex" xmlns:cx8="http://schemas.microsoft.com/office/drawing/2016/5/14/chartex" xmlns:aink="http://schemas.microsoft.com/office/drawing/2016/ink" xmlns:am3d="http://schemas.microsoft.com/office/drawing/2017/model3d" xmlns:o="urn:schemas-microsoft-com:office:office" xmlns:v="urn:schemas-microsoft-com:vml" xmlns:w10="urn:schemas-microsoft-com:office:word" xmlns:w="http://schemas.openxmlformats.org/wordprocessingml/2006/main" xmlns:w16cex="http://schemas.microsoft.com/office/word/2018/wordml/cex" xmlns:w16cid="http://schemas.microsoft.com/office/word/2016/wordml/cid" xmlns:w16="http://schemas.microsoft.com/office/word/2018/wordml" xmlns:w16sdtdh="http://schemas.microsoft.com/office/word/2020/wordml/sdtdatahash" xmlns:w16se="http://schemas.microsoft.com/office/word/2015/wordml/symex" xmlns:a16="http://schemas.microsoft.com/office/drawing/2014/main" xmlns:lc="http://schemas.openxmlformats.org/drawingml/2006/lockedCanvas" id="{00000000-0008-0000-0000-000007000000}"/>
                 </a:ext>
               </a:extLst>
             </wp:docPr>
@@ -2334,7 +2334,7 @@
                     <pic:cNvPr id="7" name="Рисунок 6">
                       <a:extLst>
                         <a:ext uri="{FF2B5EF4-FFF2-40B4-BE49-F238E27FC236}">
-                          <a16:creationId xmlns:lc="http://schemas.openxmlformats.org/drawingml/2006/lockedCanvas" xmlns:a16="http://schemas.microsoft.com/office/drawing/2014/main" xmlns:w16se="http://schemas.microsoft.com/office/word/2015/wordml/symex" xmlns:w16sdtdh="http://schemas.microsoft.com/office/word/2020/wordml/sdtdatahash" xmlns:w16="http://schemas.microsoft.com/office/word/2018/wordml" xmlns:w16cid="http://schemas.microsoft.com/office/word/2016/wordml/cid" xmlns:w16cex="http://schemas.microsoft.com/office/word/2018/wordml/cex" xmlns:w="http://schemas.openxmlformats.org/wordprocessingml/2006/main" xmlns:w10="urn:schemas-microsoft-com:office:word" xmlns:v="urn:schemas-microsoft-com:vml" xmlns:o="urn:schemas-microsoft-com:office:office" xmlns:am3d="http://schemas.microsoft.com/office/drawing/2017/model3d" xmlns:aink="http://schemas.microsoft.com/office/drawing/2016/ink" xmlns:cx8="http://schemas.microsoft.com/office/drawing/2016/5/14/chartex" xmlns:cx7="http://schemas.microsoft.com/office/drawing/2016/5/13/chartex" xmlns:cx6="http://schemas.microsoft.com/office/drawing/2016/5/12/chartex" xmlns:cx5="http://schemas.microsoft.com/office/drawing/2016/5/11/chartex" xmlns:cx4="http://schemas.microsoft.com/office/drawing/2016/5/10/chartex" xmlns:cx3="http://schemas.microsoft.com/office/drawing/2016/5/9/chartex" xmlns:cx2="http://schemas.microsoft.com/office/drawing/2015/10/21/chartex" xmlns:cx1="http://schemas.microsoft.com/office/drawing/2015/9/8/chartex" xmlns:cx="http://schemas.microsoft.com/office/drawing/2014/chartex" xmlns="" id="{00000000-0008-0000-0000-000007000000}"/>
+                          <a16:creationId xmlns="" xmlns:cx="http://schemas.microsoft.com/office/drawing/2014/chartex" xmlns:cx1="http://schemas.microsoft.com/office/drawing/2015/9/8/chartex" xmlns:cx2="http://schemas.microsoft.com/office/drawing/2015/10/21/chartex" xmlns:cx3="http://schemas.microsoft.com/office/drawing/2016/5/9/chartex" xmlns:cx4="http://schemas.microsoft.com/office/drawing/2016/5/10/chartex" xmlns:cx5="http://schemas.microsoft.com/office/drawing/2016/5/11/chartex" xmlns:cx6="http://schemas.microsoft.com/office/drawing/2016/5/12/chartex" xmlns:cx7="http://schemas.microsoft.com/office/drawing/2016/5/13/chartex" xmlns:cx8="http://schemas.microsoft.com/office/drawing/2016/5/14/chartex" xmlns:aink="http://schemas.microsoft.com/office/drawing/2016/ink" xmlns:am3d="http://schemas.microsoft.com/office/drawing/2017/model3d" xmlns:o="urn:schemas-microsoft-com:office:office" xmlns:v="urn:schemas-microsoft-com:vml" xmlns:w10="urn:schemas-microsoft-com:office:word" xmlns:w="http://schemas.openxmlformats.org/wordprocessingml/2006/main" xmlns:w16cex="http://schemas.microsoft.com/office/word/2018/wordml/cex" xmlns:w16cid="http://schemas.microsoft.com/office/word/2016/wordml/cid" xmlns:w16="http://schemas.microsoft.com/office/word/2018/wordml" xmlns:w16sdtdh="http://schemas.microsoft.com/office/word/2020/wordml/sdtdatahash" xmlns:w16se="http://schemas.microsoft.com/office/word/2015/wordml/symex" xmlns:a16="http://schemas.microsoft.com/office/drawing/2014/main" xmlns:lc="http://schemas.openxmlformats.org/drawingml/2006/lockedCanvas" id="{00000000-0008-0000-0000-000007000000}"/>
                         </a:ext>
                       </a:extLst>
                     </pic:cNvPr>
@@ -2619,144 +2619,208 @@
         <w:t>:</w:t>
       </w:r>
     </w:p>
-    <w:p>
-      <w:pPr>
-        <w:spacing w:after="0" w:line="360" w:lineRule="auto"/>
-        <w:rPr>
-          <w:rFonts w:ascii="Times New Roman" w:hAnsi="Times New Roman" w:cs="Times New Roman"/>
-          <w:sz w:val="24"/>
-          <w:szCs w:val="24"/>
-          <w:lang w:val="vi-VN"/>
-        </w:rPr>
-      </w:pPr>
-      <m:oMath>
-        <m:r>
-          <w:rPr>
-            <w:rFonts w:ascii="Cambria Math" w:hAnsi="Cambria Math" w:cs="Times New Roman"/>
-            <w:sz w:val="24"/>
-            <w:szCs w:val="24"/>
-          </w:rPr>
-          <m:t>G=</m:t>
-        </m:r>
-        <m:sSub>
-          <m:sSubPr>
-            <m:ctrlPr>
-              <w:rPr>
-                <w:rFonts w:ascii="Cambria Math" w:hAnsi="Cambria Math" w:cs="Times New Roman"/>
-                <w:i/>
-                <w:sz w:val="24"/>
-                <w:szCs w:val="24"/>
-              </w:rPr>
-            </m:ctrlPr>
-          </m:sSubPr>
-          <m:e>
-            <m:r>
-              <w:rPr>
-                <w:rFonts w:ascii="Cambria Math" w:hAnsi="Cambria Math" w:cs="Times New Roman"/>
-                <w:i/>
-                <w:sz w:val="24"/>
-                <w:szCs w:val="24"/>
-              </w:rPr>
-              <w:sym w:font="Symbol" w:char="F067"/>
-            </m:r>
-          </m:e>
-          <m:sub>
-            <m:r>
-              <w:rPr>
-                <w:rFonts w:ascii="Cambria Math" w:hAnsi="Cambria Math" w:cs="Times New Roman"/>
-                <w:sz w:val="24"/>
-                <w:szCs w:val="24"/>
-              </w:rPr>
-              <m:t>tb</m:t>
-            </m:r>
-          </m:sub>
-        </m:sSub>
-        <m:r>
-          <w:rPr>
-            <w:rFonts w:ascii="Cambria Math" w:hAnsi="Cambria Math" w:cs="Times New Roman"/>
-            <w:sz w:val="24"/>
-            <w:szCs w:val="24"/>
-          </w:rPr>
-          <m:t>×b×l×</m:t>
-        </m:r>
-        <m:sSub>
-          <m:sSubPr>
-            <m:ctrlPr>
-              <w:rPr>
-                <w:rFonts w:ascii="Cambria Math" w:hAnsi="Cambria Math" w:cs="Times New Roman"/>
-                <w:sz w:val="24"/>
-                <w:szCs w:val="24"/>
-              </w:rPr>
-            </m:ctrlPr>
-          </m:sSubPr>
-          <m:e>
-            <m:r>
-              <w:rPr>
-                <w:rFonts w:ascii="Cambria Math" w:hAnsi="Cambria Math" w:cs="Times New Roman"/>
-                <w:sz w:val="24"/>
-                <w:szCs w:val="24"/>
-              </w:rPr>
-              <m:t>h</m:t>
-            </m:r>
-          </m:e>
-          <m:sub>
-            <m:r>
-              <w:rPr>
-                <w:rFonts w:ascii="Cambria Math" w:hAnsi="Cambria Math" w:cs="Times New Roman"/>
-                <w:sz w:val="24"/>
-                <w:szCs w:val="24"/>
-              </w:rPr>
-              <m:t>d</m:t>
-            </m:r>
-          </m:sub>
-        </m:sSub>
-        <m:r>
-          <w:rPr>
-            <w:rFonts w:ascii="Cambria Math" w:hAnsi="Cambria Math" w:cs="Times New Roman"/>
-            <w:sz w:val="24"/>
-            <w:szCs w:val="24"/>
-          </w:rPr>
-          <m:t>=${</m:t>
-        </m:r>
-      </m:oMath>
-      <w:r>
-        <w:rPr>
-          <w:rFonts w:ascii="Times New Roman" w:hAnsi="Times New Roman" w:cs="Times New Roman"/>
-          <w:sz w:val="24"/>
-          <w:szCs w:val="24"/>
-          <w:lang w:val="en-US"/>
-        </w:rPr>
-        <w:t>varGam</w:t>
-      </w:r>
-      <w:r>
-        <w:rPr>
-          <w:rFonts w:ascii="Times New Roman" w:hAnsi="Times New Roman" w:cs="Times New Roman"/>
-          <w:sz w:val="24"/>
-          <w:szCs w:val="24"/>
-          <w:lang w:val="en-US"/>
-        </w:rPr>
-        <w:t>m</w:t>
-      </w:r>
-      <w:r>
-        <w:rPr>
-          <w:rFonts w:ascii="Times New Roman" w:hAnsi="Times New Roman" w:cs="Times New Roman"/>
-          <w:sz w:val="24"/>
-          <w:szCs w:val="24"/>
-          <w:lang w:val="en-US"/>
-        </w:rPr>
-        <w:t>a</w:t>
-      </w:r>
-      <m:oMath>
-        <m:r>
-          <w:rPr>
-            <w:rFonts w:ascii="Cambria Math" w:hAnsi="Cambria Math" w:cs="Times New Roman"/>
-            <w:sz w:val="24"/>
-            <w:szCs w:val="24"/>
-          </w:rPr>
-          <m:t>}×${varB}×${varL}×${varHd}=${G} kN</m:t>
-        </m:r>
-      </m:oMath>
-    </w:p>
+    <w:tbl>
+      <w:tblPr>
+        <w:tblStyle w:val="a"/>
+        <w:tblW w:w="0" w:type="auto"/>
+        <w:tblBorders>
+          <w:top w:val="none" w:sz="0" w:space="0" w:color="auto"/>
+          <w:bottom w:val="none" w:sz="0" w:space="0" w:color="auto"/>
+          <w:insideH w:val="none" w:sz="0" w:space="0" w:color="auto"/>
+        </w:tblBorders>
+        <w:tblLook w:val="04A0" w:firstRow="1" w:lastRow="0" w:firstColumn="1" w:lastColumn="0" w:noHBand="0" w:noVBand="1"/>
+      </w:tblPr>
+      <w:tblGrid>
+        <w:gridCol w:w="8784"/>
+        <w:gridCol w:w="561"/>
+      </w:tblGrid>
+      <w:tr>
+        <w:trPr>
+          <w:trHeight w:val="454"/>
+        </w:trPr>
+        <w:tc>
+          <w:tcPr>
+            <w:tcW w:w="8784" w:type="dxa"/>
+          </w:tcPr>
+          <w:p>
+            <w:pPr>
+              <w:rPr>
+                <w:rFonts w:cs="Times New Roman"/>
+                <w:lang w:val="en-US"/>
+              </w:rPr>
+            </w:pPr>
+            <m:oMath>
+              <m:r>
+                <w:rPr>
+                  <w:rFonts w:ascii="Cambria Math" w:hAnsi="Cambria Math"/>
+                </w:rPr>
+                <m:t>G=</m:t>
+              </m:r>
+              <m:sSub>
+                <m:sSubPr>
+                  <m:ctrlPr>
+                    <w:rPr>
+                      <w:rFonts w:ascii="Cambria Math" w:hAnsi="Cambria Math"/>
+                      <w:i/>
+                    </w:rPr>
+                  </m:ctrlPr>
+                </m:sSubPr>
+                <m:e>
+                  <m:r>
+                    <w:rPr>
+                      <w:rFonts w:ascii="Cambria Math" w:hAnsi="Cambria Math"/>
+                      <w:i/>
+                    </w:rPr>
+                    <w:sym w:font="Symbol" w:char="F067"/>
+                  </m:r>
+                </m:e>
+                <m:sub>
+                  <m:r>
+                    <w:rPr>
+                      <w:rFonts w:ascii="Cambria Math" w:hAnsi="Cambria Math"/>
+                    </w:rPr>
+                    <m:t>tb</m:t>
+                  </m:r>
+                </m:sub>
+              </m:sSub>
+              <m:r>
+                <w:rPr>
+                  <w:rFonts w:ascii="Cambria Math" w:hAnsi="Cambria Math"/>
+                </w:rPr>
+                <m:t>×b×l×</m:t>
+              </m:r>
+              <m:sSub>
+                <m:sSubPr>
+                  <m:ctrlPr>
+                    <w:rPr>
+                      <w:rFonts w:ascii="Cambria Math" w:hAnsi="Cambria Math"/>
+                    </w:rPr>
+                  </m:ctrlPr>
+                </m:sSubPr>
+                <m:e>
+                  <m:r>
+                    <w:rPr>
+                      <w:rFonts w:ascii="Cambria Math" w:hAnsi="Cambria Math"/>
+                    </w:rPr>
+                    <m:t>h</m:t>
+                  </m:r>
+                </m:e>
+                <m:sub>
+                  <m:r>
+                    <w:rPr>
+                      <w:rFonts w:ascii="Cambria Math" w:hAnsi="Cambria Math"/>
+                    </w:rPr>
+                    <m:t>d</m:t>
+                  </m:r>
+                </m:sub>
+              </m:sSub>
+              <m:r>
+                <w:rPr>
+                  <w:rFonts w:ascii="Cambria Math" w:hAnsi="Cambria Math"/>
+                </w:rPr>
+                <m:t xml:space="preserve">= </m:t>
+              </m:r>
+              <m:r>
+                <w:rPr>
+                  <w:rFonts w:ascii="Cambria Math" w:hAnsi="Cambria Math" w:cs="Times New Roman"/>
+                </w:rPr>
+                <m:t>${</m:t>
+              </m:r>
+            </m:oMath>
+            <w:r>
+              <w:rPr>
+                <w:rFonts w:cs="Times New Roman"/>
+                <w:lang w:val="en-US"/>
+              </w:rPr>
+              <w:t>varGamma</w:t>
+            </w:r>
+            <m:oMath>
+              <m:r>
+                <w:rPr>
+                  <w:rFonts w:ascii="Cambria Math" w:hAnsi="Cambria Math" w:cs="Times New Roman"/>
+                </w:rPr>
+                <m:t xml:space="preserve">} </m:t>
+              </m:r>
+              <m:r>
+                <w:rPr>
+                  <w:rFonts w:ascii="Cambria Math" w:hAnsi="Cambria Math"/>
+                </w:rPr>
+                <m:t xml:space="preserve">× </m:t>
+              </m:r>
+              <m:r>
+                <w:rPr>
+                  <w:rFonts w:ascii="Cambria Math" w:hAnsi="Cambria Math" w:cs="Times New Roman"/>
+                </w:rPr>
+                <m:t>${varB}</m:t>
+              </m:r>
+              <m:r>
+                <w:rPr>
+                  <w:rFonts w:ascii="Cambria Math" w:hAnsi="Cambria Math"/>
+                </w:rPr>
+                <m:t>×</m:t>
+              </m:r>
+              <m:r>
+                <w:rPr>
+                  <w:rFonts w:ascii="Cambria Math" w:hAnsi="Cambria Math" w:cs="Times New Roman"/>
+                </w:rPr>
+                <m:t>${varL}</m:t>
+              </m:r>
+              <m:r>
+                <w:rPr>
+                  <w:rFonts w:ascii="Cambria Math" w:hAnsi="Cambria Math"/>
+                </w:rPr>
+                <m:t>×</m:t>
+              </m:r>
+              <m:r>
+                <w:rPr>
+                  <w:rFonts w:ascii="Cambria Math" w:hAnsi="Cambria Math" w:cs="Times New Roman"/>
+                </w:rPr>
+                <m:t>${varHd}</m:t>
+              </m:r>
+              <m:r>
+                <w:rPr>
+                  <w:rFonts w:ascii="Cambria Math" w:hAnsi="Cambria Math"/>
+                </w:rPr>
+                <m:t>=</m:t>
+              </m:r>
+              <m:r>
+                <w:rPr>
+                  <w:rFonts w:ascii="Cambria Math" w:hAnsi="Cambria Math" w:cs="Times New Roman"/>
+                </w:rPr>
+                <m:t>${G}</m:t>
+              </m:r>
+              <m:r>
+                <w:rPr>
+                  <w:rFonts w:ascii="Cambria Math" w:hAnsi="Cambria Math"/>
+                </w:rPr>
+                <m:t xml:space="preserve"> kN</m:t>
+              </m:r>
+            </m:oMath>
+          </w:p>
+        </w:tc>
+        <w:tc>
+          <w:tcPr>
+            <w:tcW w:w="561" w:type="dxa"/>
+          </w:tcPr>
+          <w:p>
+            <w:pPr>
+              <w:jc w:val="right"/>
+              <w:rPr>
+                <w:rFonts w:cs="Times New Roman"/>
+                <w:lang w:val="en-US"/>
+              </w:rPr>
+            </w:pPr>
+            <w:r>
+              <w:rPr>
+                <w:rFonts w:cs="Times New Roman"/>
+                <w:lang w:val="en-US"/>
+              </w:rPr>
+              <w:t>(1)</w:t>
+            </w:r>
+          </w:p>
+        </w:tc>
+      </w:tr>
+    </w:tbl>
     <w:p>
       <w:pPr>
         <w:spacing w:before="120" w:after="0" w:line="360" w:lineRule="auto"/>
@@ -2823,6 +2887,7 @@
                     <w:sz w:val="22"/>
                     <w:szCs w:val="22"/>
                   </w:rPr>
+                  <w:lastRenderedPageBreak/>
                   <m:t>N=N+G=${varN}+$</m:t>
                 </m:r>
                 <m:r>
@@ -2882,7 +2947,6 @@
           <w:sz w:val="24"/>
           <w:szCs w:val="24"/>
         </w:rPr>
-        <w:lastRenderedPageBreak/>
         <w:t>Diện tích đáy móng</w:t>
       </w:r>
       <w:r>
@@ -3016,7 +3080,6 @@
       <w:tblPr>
         <w:tblStyle w:val="a"/>
         <w:tblW w:w="0" w:type="auto"/>
-        <w:tblInd w:w="-142" w:type="dxa"/>
         <w:tblBorders>
           <w:top w:val="none" w:sz="0" w:space="0" w:color="auto"/>
           <w:bottom w:val="none" w:sz="0" w:space="0" w:color="auto"/>
@@ -4915,16 +4978,65 @@
     </w:tbl>
     <w:p>
       <w:pPr>
-        <w:spacing w:before="120" w:after="0" w:line="360" w:lineRule="auto"/>
-        <w:rPr>
-          <w:rFonts w:ascii="Times New Roman" w:hAnsi="Times New Roman" w:cs="Times New Roman"/>
-          <w:sz w:val="24"/>
-          <w:szCs w:val="24"/>
-          <w:lang w:val="vi-VN"/>
+        <w:spacing w:before="240" w:after="0"/>
+        <w:rPr>
+          <w:rFonts w:ascii="Times New Roman" w:hAnsi="Times New Roman" w:cs="Times New Roman"/>
+          <w:sz w:val="24"/>
+          <w:szCs w:val="24"/>
+          <w:lang w:val="en-US"/>
         </w:rPr>
       </w:pPr>
       <w:bookmarkStart w:id="0" w:name="_GoBack"/>
       <w:bookmarkEnd w:id="0"/>
+      <w:r>
+        <w:rPr>
+          <w:rFonts w:ascii="Times New Roman" w:hAnsi="Times New Roman" w:cs="Times New Roman"/>
+          <w:b/>
+          <w:bCs/>
+          <w:sz w:val="24"/>
+          <w:szCs w:val="24"/>
+          <w:lang w:val="vi-VN"/>
+        </w:rPr>
+        <w:t>Kết luận:</w:t>
+      </w:r>
+      <w:r>
+        <w:rPr>
+          <w:rFonts w:ascii="Times New Roman" w:hAnsi="Times New Roman" w:cs="Times New Roman"/>
+          <w:sz w:val="24"/>
+          <w:szCs w:val="24"/>
+          <w:lang w:val="vi-VN"/>
+        </w:rPr>
+        <w:t xml:space="preserve"> </w:t>
+      </w:r>
+      <w:r>
+        <w:rPr>
+          <w:rFonts w:ascii="Times New Roman" w:hAnsi="Times New Roman" w:cs="Times New Roman"/>
+          <w:sz w:val="24"/>
+          <w:szCs w:val="24"/>
+          <w:lang w:val="vi-VN"/>
+        </w:rPr>
+        <w:t>Giá trị độ lệch tâm vượt quá giá trị tối đa cho phép, tức là nền móng bị lật. Yêu cầu tăng kích thước móng</w:t>
+      </w:r>
+      <w:r>
+        <w:rPr>
+          <w:rFonts w:ascii="Times New Roman" w:hAnsi="Times New Roman" w:cs="Times New Roman"/>
+          <w:sz w:val="24"/>
+          <w:szCs w:val="24"/>
+          <w:lang w:val="en-US"/>
+        </w:rPr>
+        <w:t>.</w:t>
+      </w:r>
+    </w:p>
+    <w:p>
+      <w:pPr>
+        <w:spacing w:before="240" w:after="0"/>
+        <w:rPr>
+          <w:rFonts w:ascii="Times New Roman" w:hAnsi="Times New Roman" w:cs="Times New Roman"/>
+          <w:sz w:val="24"/>
+          <w:szCs w:val="24"/>
+          <w:lang w:val="vi-VN"/>
+        </w:rPr>
+      </w:pPr>
     </w:p>
     <w:sectPr>
       <w:pgSz w:w="11906" w:h="16838"/>

--- a/web/file-tinh-toan/sample/01_fail.docx
+++ b/web/file-tinh-toan/sample/01_fail.docx
@@ -2322,7 +2322,7 @@
             <wp:docPr id="4" name="Рисунок 6">
               <a:extLst xmlns:a="http://schemas.openxmlformats.org/drawingml/2006/main">
                 <a:ext uri="{FF2B5EF4-FFF2-40B4-BE49-F238E27FC236}">
-                  <a16:creationId xmlns="" xmlns:cx="http://schemas.microsoft.com/office/drawing/2014/chartex" xmlns:cx1="http://schemas.microsoft.com/office/drawing/2015/9/8/chartex" xmlns:cx2="http://schemas.microsoft.com/office/drawing/2015/10/21/chartex" xmlns:cx3="http://schemas.microsoft.com/office/drawing/2016/5/9/chartex" xmlns:cx4="http://schemas.microsoft.com/office/drawing/2016/5/10/chartex" xmlns:cx5="http://schemas.microsoft.com/office/drawing/2016/5/11/chartex" xmlns:cx6="http://schemas.microsoft.com/office/drawing/2016/5/12/chartex" xmlns:cx7="http://schemas.microsoft.com/office/drawing/2016/5/13/chartex" xmlns:cx8="http://schemas.microsoft.com/office/drawing/2016/5/14/chartex" xmlns:aink="http://schemas.microsoft.com/office/drawing/2016/ink" xmlns:am3d="http://schemas.microsoft.com/office/drawing/2017/model3d" xmlns:o="urn:schemas-microsoft-com:office:office" xmlns:v="urn:schemas-microsoft-com:vml" xmlns:w10="urn:schemas-microsoft-com:office:word" xmlns:w="http://schemas.openxmlformats.org/wordprocessingml/2006/main" xmlns:w16cex="http://schemas.microsoft.com/office/word/2018/wordml/cex" xmlns:w16cid="http://schemas.microsoft.com/office/word/2016/wordml/cid" xmlns:w16="http://schemas.microsoft.com/office/word/2018/wordml" xmlns:w16sdtdh="http://schemas.microsoft.com/office/word/2020/wordml/sdtdatahash" xmlns:w16se="http://schemas.microsoft.com/office/word/2015/wordml/symex" xmlns:a16="http://schemas.microsoft.com/office/drawing/2014/main" xmlns:lc="http://schemas.openxmlformats.org/drawingml/2006/lockedCanvas" id="{00000000-0008-0000-0000-000007000000}"/>
+                  <a16:creationId xmlns:lc="http://schemas.openxmlformats.org/drawingml/2006/lockedCanvas" xmlns:a16="http://schemas.microsoft.com/office/drawing/2014/main" xmlns:w16se="http://schemas.microsoft.com/office/word/2015/wordml/symex" xmlns:w16sdtdh="http://schemas.microsoft.com/office/word/2020/wordml/sdtdatahash" xmlns:w16="http://schemas.microsoft.com/office/word/2018/wordml" xmlns:w16cid="http://schemas.microsoft.com/office/word/2016/wordml/cid" xmlns:w16cex="http://schemas.microsoft.com/office/word/2018/wordml/cex" xmlns:w="http://schemas.openxmlformats.org/wordprocessingml/2006/main" xmlns:w10="urn:schemas-microsoft-com:office:word" xmlns:v="urn:schemas-microsoft-com:vml" xmlns:o="urn:schemas-microsoft-com:office:office" xmlns:am3d="http://schemas.microsoft.com/office/drawing/2017/model3d" xmlns:aink="http://schemas.microsoft.com/office/drawing/2016/ink" xmlns:cx8="http://schemas.microsoft.com/office/drawing/2016/5/14/chartex" xmlns:cx7="http://schemas.microsoft.com/office/drawing/2016/5/13/chartex" xmlns:cx6="http://schemas.microsoft.com/office/drawing/2016/5/12/chartex" xmlns:cx5="http://schemas.microsoft.com/office/drawing/2016/5/11/chartex" xmlns:cx4="http://schemas.microsoft.com/office/drawing/2016/5/10/chartex" xmlns:cx3="http://schemas.microsoft.com/office/drawing/2016/5/9/chartex" xmlns:cx2="http://schemas.microsoft.com/office/drawing/2015/10/21/chartex" xmlns:cx1="http://schemas.microsoft.com/office/drawing/2015/9/8/chartex" xmlns:cx="http://schemas.microsoft.com/office/drawing/2014/chartex" xmlns="" id="{00000000-0008-0000-0000-000007000000}"/>
                 </a:ext>
               </a:extLst>
             </wp:docPr>
@@ -2334,7 +2334,7 @@
                     <pic:cNvPr id="7" name="Рисунок 6">
                       <a:extLst>
                         <a:ext uri="{FF2B5EF4-FFF2-40B4-BE49-F238E27FC236}">
-                          <a16:creationId xmlns="" xmlns:cx="http://schemas.microsoft.com/office/drawing/2014/chartex" xmlns:cx1="http://schemas.microsoft.com/office/drawing/2015/9/8/chartex" xmlns:cx2="http://schemas.microsoft.com/office/drawing/2015/10/21/chartex" xmlns:cx3="http://schemas.microsoft.com/office/drawing/2016/5/9/chartex" xmlns:cx4="http://schemas.microsoft.com/office/drawing/2016/5/10/chartex" xmlns:cx5="http://schemas.microsoft.com/office/drawing/2016/5/11/chartex" xmlns:cx6="http://schemas.microsoft.com/office/drawing/2016/5/12/chartex" xmlns:cx7="http://schemas.microsoft.com/office/drawing/2016/5/13/chartex" xmlns:cx8="http://schemas.microsoft.com/office/drawing/2016/5/14/chartex" xmlns:aink="http://schemas.microsoft.com/office/drawing/2016/ink" xmlns:am3d="http://schemas.microsoft.com/office/drawing/2017/model3d" xmlns:o="urn:schemas-microsoft-com:office:office" xmlns:v="urn:schemas-microsoft-com:vml" xmlns:w10="urn:schemas-microsoft-com:office:word" xmlns:w="http://schemas.openxmlformats.org/wordprocessingml/2006/main" xmlns:w16cex="http://schemas.microsoft.com/office/word/2018/wordml/cex" xmlns:w16cid="http://schemas.microsoft.com/office/word/2016/wordml/cid" xmlns:w16="http://schemas.microsoft.com/office/word/2018/wordml" xmlns:w16sdtdh="http://schemas.microsoft.com/office/word/2020/wordml/sdtdatahash" xmlns:w16se="http://schemas.microsoft.com/office/word/2015/wordml/symex" xmlns:a16="http://schemas.microsoft.com/office/drawing/2014/main" xmlns:lc="http://schemas.openxmlformats.org/drawingml/2006/lockedCanvas" id="{00000000-0008-0000-0000-000007000000}"/>
+                          <a16:creationId xmlns:lc="http://schemas.openxmlformats.org/drawingml/2006/lockedCanvas" xmlns:a16="http://schemas.microsoft.com/office/drawing/2014/main" xmlns:w16se="http://schemas.microsoft.com/office/word/2015/wordml/symex" xmlns:w16sdtdh="http://schemas.microsoft.com/office/word/2020/wordml/sdtdatahash" xmlns:w16="http://schemas.microsoft.com/office/word/2018/wordml" xmlns:w16cid="http://schemas.microsoft.com/office/word/2016/wordml/cid" xmlns:w16cex="http://schemas.microsoft.com/office/word/2018/wordml/cex" xmlns:w="http://schemas.openxmlformats.org/wordprocessingml/2006/main" xmlns:w10="urn:schemas-microsoft-com:office:word" xmlns:v="urn:schemas-microsoft-com:vml" xmlns:o="urn:schemas-microsoft-com:office:office" xmlns:am3d="http://schemas.microsoft.com/office/drawing/2017/model3d" xmlns:aink="http://schemas.microsoft.com/office/drawing/2016/ink" xmlns:cx8="http://schemas.microsoft.com/office/drawing/2016/5/14/chartex" xmlns:cx7="http://schemas.microsoft.com/office/drawing/2016/5/13/chartex" xmlns:cx6="http://schemas.microsoft.com/office/drawing/2016/5/12/chartex" xmlns:cx5="http://schemas.microsoft.com/office/drawing/2016/5/11/chartex" xmlns:cx4="http://schemas.microsoft.com/office/drawing/2016/5/10/chartex" xmlns:cx3="http://schemas.microsoft.com/office/drawing/2016/5/9/chartex" xmlns:cx2="http://schemas.microsoft.com/office/drawing/2015/10/21/chartex" xmlns:cx1="http://schemas.microsoft.com/office/drawing/2015/9/8/chartex" xmlns:cx="http://schemas.microsoft.com/office/drawing/2014/chartex" xmlns="" id="{00000000-0008-0000-0000-000007000000}"/>
                         </a:ext>
                       </a:extLst>
                     </pic:cNvPr>
@@ -2875,8 +2875,6 @@
             <w:pPr>
               <w:rPr>
                 <w:rFonts w:cs="Times New Roman"/>
-                <w:sz w:val="22"/>
-                <w:szCs w:val="22"/>
               </w:rPr>
             </w:pPr>
             <m:oMathPara>
@@ -2884,25 +2882,9 @@
                 <m:r>
                   <w:rPr>
                     <w:rFonts w:ascii="Cambria Math" w:hAnsi="Cambria Math" w:cs="Times New Roman"/>
-                    <w:sz w:val="22"/>
-                    <w:szCs w:val="22"/>
                   </w:rPr>
                   <w:lastRenderedPageBreak/>
-                  <m:t>N=N+G=${varN}+$</m:t>
-                </m:r>
-                <m:r>
-                  <w:rPr>
-                    <w:rFonts w:ascii="Cambria Math" w:hAnsi="Cambria Math" w:cs="Times New Roman"/>
-                  </w:rPr>
-                  <m:t>{G}</m:t>
-                </m:r>
-                <m:r>
-                  <w:rPr>
-                    <w:rFonts w:ascii="Cambria Math" w:hAnsi="Cambria Math" w:cs="Times New Roman"/>
-                    <w:sz w:val="22"/>
-                    <w:szCs w:val="22"/>
-                  </w:rPr>
-                  <m:t>=${N}  kN</m:t>
+                  <m:t>N=N+G=${varN}+${G}=${N}  kN</m:t>
                 </m:r>
               </m:oMath>
             </m:oMathPara>
@@ -2985,8 +2967,6 @@
             <w:pPr>
               <w:rPr>
                 <w:rFonts w:cs="Times New Roman"/>
-                <w:sz w:val="22"/>
-                <w:szCs w:val="22"/>
               </w:rPr>
             </w:pPr>
             <m:oMathPara>
@@ -2994,8 +2974,6 @@
                 <m:r>
                   <w:rPr>
                     <w:rFonts w:ascii="Cambria Math" w:hAnsi="Cambria Math" w:cs="Times New Roman"/>
-                    <w:sz w:val="22"/>
-                    <w:szCs w:val="22"/>
                   </w:rPr>
                   <m:t xml:space="preserve">A=b×l=  ${varB}  ×  ${varL}  =${A}  </m:t>
                 </m:r>
@@ -3005,8 +2983,6 @@
                       <w:rPr>
                         <w:rFonts w:ascii="Cambria Math" w:hAnsi="Cambria Math" w:cs="Times New Roman"/>
                         <w:i/>
-                        <w:sz w:val="22"/>
-                        <w:szCs w:val="22"/>
                       </w:rPr>
                     </m:ctrlPr>
                   </m:sSupPr>
@@ -3014,8 +2990,6 @@
                     <m:r>
                       <w:rPr>
                         <w:rFonts w:ascii="Cambria Math" w:hAnsi="Cambria Math" w:cs="Times New Roman"/>
-                        <w:sz w:val="22"/>
-                        <w:szCs w:val="22"/>
                       </w:rPr>
                       <m:t>m</m:t>
                     </m:r>
@@ -3024,8 +2998,6 @@
                     <m:r>
                       <w:rPr>
                         <w:rFonts w:ascii="Cambria Math" w:hAnsi="Cambria Math" w:cs="Times New Roman"/>
-                        <w:sz w:val="22"/>
-                        <w:szCs w:val="22"/>
                       </w:rPr>
                       <m:t>2</m:t>
                     </m:r>
@@ -3113,8 +3085,6 @@
                       <w:rPr>
                         <w:rFonts w:ascii="Cambria Math" w:hAnsi="Cambria Math" w:cs="Times New Roman"/>
                         <w:i/>
-                        <w:sz w:val="22"/>
-                        <w:szCs w:val="22"/>
                       </w:rPr>
                     </m:ctrlPr>
                   </m:sSubPr>
@@ -3122,8 +3092,6 @@
                     <m:r>
                       <w:rPr>
                         <w:rFonts w:ascii="Cambria Math" w:hAnsi="Cambria Math" w:cs="Times New Roman"/>
-                        <w:sz w:val="22"/>
-                        <w:szCs w:val="22"/>
                       </w:rPr>
                       <m:t>W</m:t>
                     </m:r>
@@ -3132,8 +3100,6 @@
                     <m:r>
                       <w:rPr>
                         <w:rFonts w:ascii="Cambria Math" w:hAnsi="Cambria Math" w:cs="Times New Roman"/>
-                        <w:sz w:val="22"/>
-                        <w:szCs w:val="22"/>
                       </w:rPr>
                       <m:t>y</m:t>
                     </m:r>
@@ -3142,8 +3108,6 @@
                 <m:r>
                   <w:rPr>
                     <w:rFonts w:ascii="Cambria Math" w:hAnsi="Cambria Math" w:cs="Times New Roman"/>
-                    <w:sz w:val="22"/>
-                    <w:szCs w:val="22"/>
                   </w:rPr>
                   <m:t>=</m:t>
                 </m:r>
@@ -3153,8 +3117,6 @@
                       <w:rPr>
                         <w:rFonts w:ascii="Cambria Math" w:hAnsi="Cambria Math" w:cs="Times New Roman"/>
                         <w:i/>
-                        <w:sz w:val="22"/>
-                        <w:szCs w:val="22"/>
                       </w:rPr>
                     </m:ctrlPr>
                   </m:fPr>
@@ -3162,8 +3124,6 @@
                     <m:r>
                       <w:rPr>
                         <w:rFonts w:ascii="Cambria Math" w:hAnsi="Cambria Math" w:cs="Times New Roman"/>
-                        <w:sz w:val="22"/>
-                        <w:szCs w:val="22"/>
                       </w:rPr>
                       <m:t>b×</m:t>
                     </m:r>
@@ -3173,8 +3133,6 @@
                           <w:rPr>
                             <w:rFonts w:ascii="Cambria Math" w:hAnsi="Cambria Math" w:cs="Times New Roman"/>
                             <w:i/>
-                            <w:sz w:val="22"/>
-                            <w:szCs w:val="22"/>
                           </w:rPr>
                         </m:ctrlPr>
                       </m:sSupPr>
@@ -3182,8 +3140,6 @@
                         <m:r>
                           <w:rPr>
                             <w:rFonts w:ascii="Cambria Math" w:hAnsi="Cambria Math" w:cs="Times New Roman"/>
-                            <w:sz w:val="22"/>
-                            <w:szCs w:val="22"/>
                           </w:rPr>
                           <m:t>l</m:t>
                         </m:r>
@@ -3192,8 +3148,6 @@
                         <m:r>
                           <w:rPr>
                             <w:rFonts w:ascii="Cambria Math" w:hAnsi="Cambria Math" w:cs="Times New Roman"/>
-                            <w:sz w:val="22"/>
-                            <w:szCs w:val="22"/>
                           </w:rPr>
                           <m:t>2</m:t>
                         </m:r>
@@ -3204,8 +3158,6 @@
                     <m:r>
                       <w:rPr>
                         <w:rFonts w:ascii="Cambria Math" w:hAnsi="Cambria Math" w:cs="Times New Roman"/>
-                        <w:sz w:val="22"/>
-                        <w:szCs w:val="22"/>
                       </w:rPr>
                       <m:t>6</m:t>
                     </m:r>
@@ -3214,8 +3166,6 @@
                 <m:r>
                   <w:rPr>
                     <w:rFonts w:ascii="Cambria Math" w:hAnsi="Cambria Math" w:cs="Times New Roman"/>
-                    <w:sz w:val="22"/>
-                    <w:szCs w:val="22"/>
                   </w:rPr>
                   <m:t>=</m:t>
                 </m:r>
@@ -3225,8 +3175,6 @@
                       <w:rPr>
                         <w:rFonts w:ascii="Cambria Math" w:hAnsi="Cambria Math" w:cs="Times New Roman"/>
                         <w:i/>
-                        <w:sz w:val="22"/>
-                        <w:szCs w:val="22"/>
                       </w:rPr>
                     </m:ctrlPr>
                   </m:fPr>
@@ -3234,8 +3182,6 @@
                     <m:r>
                       <w:rPr>
                         <w:rFonts w:ascii="Cambria Math" w:hAnsi="Cambria Math" w:cs="Times New Roman"/>
-                        <w:sz w:val="22"/>
-                        <w:szCs w:val="22"/>
                       </w:rPr>
                       <m:t>${varB}×</m:t>
                     </m:r>
@@ -3245,8 +3191,6 @@
                           <w:rPr>
                             <w:rFonts w:ascii="Cambria Math" w:hAnsi="Cambria Math" w:cs="Times New Roman"/>
                             <w:i/>
-                            <w:sz w:val="22"/>
-                            <w:szCs w:val="22"/>
                           </w:rPr>
                         </m:ctrlPr>
                       </m:sSupPr>
@@ -3254,8 +3198,6 @@
                         <m:r>
                           <w:rPr>
                             <w:rFonts w:ascii="Cambria Math" w:hAnsi="Cambria Math" w:cs="Times New Roman"/>
-                            <w:sz w:val="22"/>
-                            <w:szCs w:val="22"/>
                           </w:rPr>
                           <m:t>${varL}</m:t>
                         </m:r>
@@ -3264,8 +3206,6 @@
                         <m:r>
                           <w:rPr>
                             <w:rFonts w:ascii="Cambria Math" w:hAnsi="Cambria Math" w:cs="Times New Roman"/>
-                            <w:sz w:val="22"/>
-                            <w:szCs w:val="22"/>
                           </w:rPr>
                           <m:t>2</m:t>
                         </m:r>
@@ -3276,8 +3216,6 @@
                     <m:r>
                       <w:rPr>
                         <w:rFonts w:ascii="Cambria Math" w:hAnsi="Cambria Math" w:cs="Times New Roman"/>
-                        <w:sz w:val="22"/>
-                        <w:szCs w:val="22"/>
                       </w:rPr>
                       <m:t>6</m:t>
                     </m:r>
@@ -3286,16 +3224,8 @@
                 <m:r>
                   <w:rPr>
                     <w:rFonts w:ascii="Cambria Math" w:hAnsi="Cambria Math" w:cs="Times New Roman"/>
-                    <w:sz w:val="22"/>
-                    <w:szCs w:val="22"/>
                   </w:rPr>
-                  <m:t>=${W_y}</m:t>
-                </m:r>
-                <m:r>
-                  <w:rPr>
-                    <w:rFonts w:ascii="Cambria Math" w:hAnsi="Cambria Math" w:cs="Times New Roman"/>
-                  </w:rPr>
-                  <m:t xml:space="preserve"> </m:t>
+                  <m:t xml:space="preserve">=${W_y} </m:t>
                 </m:r>
                 <m:sSup>
                   <m:sSupPr>
@@ -3303,8 +3233,6 @@
                       <w:rPr>
                         <w:rFonts w:ascii="Cambria Math" w:hAnsi="Cambria Math" w:cs="Times New Roman"/>
                         <w:i/>
-                        <w:sz w:val="22"/>
-                        <w:szCs w:val="22"/>
                       </w:rPr>
                     </m:ctrlPr>
                   </m:sSupPr>
@@ -3312,8 +3240,6 @@
                     <m:r>
                       <w:rPr>
                         <w:rFonts w:ascii="Cambria Math" w:hAnsi="Cambria Math" w:cs="Times New Roman"/>
-                        <w:sz w:val="22"/>
-                        <w:szCs w:val="22"/>
                       </w:rPr>
                       <m:t>m</m:t>
                     </m:r>
@@ -3322,8 +3248,6 @@
                     <m:r>
                       <w:rPr>
                         <w:rFonts w:ascii="Cambria Math" w:hAnsi="Cambria Math" w:cs="Times New Roman"/>
-                        <w:sz w:val="22"/>
-                        <w:szCs w:val="22"/>
                       </w:rPr>
                       <m:t>3</m:t>
                     </m:r>
@@ -3332,8 +3256,6 @@
                 <m:r>
                   <w:rPr>
                     <w:rFonts w:ascii="Cambria Math" w:hAnsi="Cambria Math" w:cs="Times New Roman"/>
-                    <w:sz w:val="22"/>
-                    <w:szCs w:val="22"/>
                   </w:rPr>
                   <m:t>;</m:t>
                 </m:r>
@@ -3343,8 +3265,6 @@
                       <w:rPr>
                         <w:rFonts w:ascii="Cambria Math" w:hAnsi="Cambria Math" w:cs="Times New Roman"/>
                         <w:i/>
-                        <w:sz w:val="22"/>
-                        <w:szCs w:val="22"/>
                       </w:rPr>
                     </m:ctrlPr>
                   </m:sSubPr>
@@ -3352,8 +3272,6 @@
                     <m:r>
                       <w:rPr>
                         <w:rFonts w:ascii="Cambria Math" w:hAnsi="Cambria Math" w:cs="Times New Roman"/>
-                        <w:sz w:val="22"/>
-                        <w:szCs w:val="22"/>
                       </w:rPr>
                       <m:t>W</m:t>
                     </m:r>
@@ -3362,8 +3280,6 @@
                     <m:r>
                       <w:rPr>
                         <w:rFonts w:ascii="Cambria Math" w:hAnsi="Cambria Math" w:cs="Times New Roman"/>
-                        <w:sz w:val="22"/>
-                        <w:szCs w:val="22"/>
                       </w:rPr>
                       <m:t>x</m:t>
                     </m:r>
@@ -3372,8 +3288,6 @@
                 <m:r>
                   <w:rPr>
                     <w:rFonts w:ascii="Cambria Math" w:hAnsi="Cambria Math" w:cs="Times New Roman"/>
-                    <w:sz w:val="22"/>
-                    <w:szCs w:val="22"/>
                   </w:rPr>
                   <m:t>=</m:t>
                 </m:r>
@@ -3383,8 +3297,6 @@
                       <w:rPr>
                         <w:rFonts w:ascii="Cambria Math" w:hAnsi="Cambria Math" w:cs="Times New Roman"/>
                         <w:i/>
-                        <w:sz w:val="22"/>
-                        <w:szCs w:val="22"/>
                       </w:rPr>
                     </m:ctrlPr>
                   </m:fPr>
@@ -3392,8 +3304,6 @@
                     <m:r>
                       <w:rPr>
                         <w:rFonts w:ascii="Cambria Math" w:hAnsi="Cambria Math" w:cs="Times New Roman"/>
-                        <w:sz w:val="22"/>
-                        <w:szCs w:val="22"/>
                       </w:rPr>
                       <m:t>l×</m:t>
                     </m:r>
@@ -3403,8 +3313,6 @@
                           <w:rPr>
                             <w:rFonts w:ascii="Cambria Math" w:hAnsi="Cambria Math" w:cs="Times New Roman"/>
                             <w:i/>
-                            <w:sz w:val="22"/>
-                            <w:szCs w:val="22"/>
                           </w:rPr>
                         </m:ctrlPr>
                       </m:sSupPr>
@@ -3412,8 +3320,6 @@
                         <m:r>
                           <w:rPr>
                             <w:rFonts w:ascii="Cambria Math" w:hAnsi="Cambria Math" w:cs="Times New Roman"/>
-                            <w:sz w:val="22"/>
-                            <w:szCs w:val="22"/>
                           </w:rPr>
                           <m:t>b</m:t>
                         </m:r>
@@ -3422,8 +3328,6 @@
                         <m:r>
                           <w:rPr>
                             <w:rFonts w:ascii="Cambria Math" w:hAnsi="Cambria Math" w:cs="Times New Roman"/>
-                            <w:sz w:val="22"/>
-                            <w:szCs w:val="22"/>
                           </w:rPr>
                           <m:t>2</m:t>
                         </m:r>
@@ -3434,8 +3338,6 @@
                     <m:r>
                       <w:rPr>
                         <w:rFonts w:ascii="Cambria Math" w:hAnsi="Cambria Math" w:cs="Times New Roman"/>
-                        <w:sz w:val="22"/>
-                        <w:szCs w:val="22"/>
                       </w:rPr>
                       <m:t>6</m:t>
                     </m:r>
@@ -3444,8 +3346,6 @@
                 <m:r>
                   <w:rPr>
                     <w:rFonts w:ascii="Cambria Math" w:hAnsi="Cambria Math" w:cs="Times New Roman"/>
-                    <w:sz w:val="22"/>
-                    <w:szCs w:val="22"/>
                   </w:rPr>
                   <m:t>=</m:t>
                 </m:r>
@@ -3455,8 +3355,6 @@
                       <w:rPr>
                         <w:rFonts w:ascii="Cambria Math" w:hAnsi="Cambria Math" w:cs="Times New Roman"/>
                         <w:i/>
-                        <w:sz w:val="22"/>
-                        <w:szCs w:val="22"/>
                       </w:rPr>
                     </m:ctrlPr>
                   </m:fPr>
@@ -3464,24 +3362,8 @@
                     <m:r>
                       <w:rPr>
                         <w:rFonts w:ascii="Cambria Math" w:hAnsi="Cambria Math" w:cs="Times New Roman"/>
-                        <w:sz w:val="22"/>
-                        <w:szCs w:val="22"/>
                       </w:rPr>
-                      <m:t>$</m:t>
-                    </m:r>
-                    <m:r>
-                      <w:rPr>
-                        <w:rFonts w:ascii="Cambria Math" w:hAnsi="Cambria Math" w:cs="Times New Roman"/>
-                      </w:rPr>
-                      <m:t>{varL}</m:t>
-                    </m:r>
-                    <m:r>
-                      <w:rPr>
-                        <w:rFonts w:ascii="Cambria Math" w:hAnsi="Cambria Math" w:cs="Times New Roman"/>
-                        <w:sz w:val="22"/>
-                        <w:szCs w:val="22"/>
-                      </w:rPr>
-                      <m:t xml:space="preserve"> × </m:t>
+                      <m:t xml:space="preserve">${varL} × </m:t>
                     </m:r>
                     <m:sSup>
                       <m:sSupPr>
@@ -3489,8 +3371,6 @@
                           <w:rPr>
                             <w:rFonts w:ascii="Cambria Math" w:hAnsi="Cambria Math" w:cs="Times New Roman"/>
                             <w:i/>
-                            <w:sz w:val="22"/>
-                            <w:szCs w:val="22"/>
                           </w:rPr>
                         </m:ctrlPr>
                       </m:sSupPr>
@@ -3498,8 +3378,6 @@
                         <m:r>
                           <w:rPr>
                             <w:rFonts w:ascii="Cambria Math" w:hAnsi="Cambria Math" w:cs="Times New Roman"/>
-                            <w:sz w:val="22"/>
-                            <w:szCs w:val="22"/>
                           </w:rPr>
                           <m:t>${varB}</m:t>
                         </m:r>
@@ -3508,8 +3386,6 @@
                         <m:r>
                           <w:rPr>
                             <w:rFonts w:ascii="Cambria Math" w:hAnsi="Cambria Math" w:cs="Times New Roman"/>
-                            <w:sz w:val="22"/>
-                            <w:szCs w:val="22"/>
                           </w:rPr>
                           <m:t>2</m:t>
                         </m:r>
@@ -3520,8 +3396,6 @@
                     <m:r>
                       <w:rPr>
                         <w:rFonts w:ascii="Cambria Math" w:hAnsi="Cambria Math" w:cs="Times New Roman"/>
-                        <w:sz w:val="22"/>
-                        <w:szCs w:val="22"/>
                       </w:rPr>
                       <m:t>6</m:t>
                     </m:r>
@@ -3530,24 +3404,8 @@
                 <m:r>
                   <w:rPr>
                     <w:rFonts w:ascii="Cambria Math" w:hAnsi="Cambria Math" w:cs="Times New Roman"/>
-                    <w:sz w:val="22"/>
-                    <w:szCs w:val="22"/>
                   </w:rPr>
-                  <m:t>=${</m:t>
-                </m:r>
-                <m:r>
-                  <w:rPr>
-                    <w:rFonts w:ascii="Cambria Math" w:hAnsi="Cambria Math" w:cs="Times New Roman"/>
-                  </w:rPr>
-                  <m:t>W_x</m:t>
-                </m:r>
-                <m:r>
-                  <w:rPr>
-                    <w:rFonts w:ascii="Cambria Math" w:hAnsi="Cambria Math" w:cs="Times New Roman"/>
-                    <w:sz w:val="22"/>
-                    <w:szCs w:val="22"/>
-                  </w:rPr>
-                  <m:t xml:space="preserve">} </m:t>
+                  <m:t xml:space="preserve">=${W_x} </m:t>
                 </m:r>
                 <m:sSup>
                   <m:sSupPr>
@@ -3555,8 +3413,6 @@
                       <w:rPr>
                         <w:rFonts w:ascii="Cambria Math" w:hAnsi="Cambria Math" w:cs="Times New Roman"/>
                         <w:i/>
-                        <w:sz w:val="22"/>
-                        <w:szCs w:val="22"/>
                       </w:rPr>
                     </m:ctrlPr>
                   </m:sSupPr>
@@ -3564,8 +3420,6 @@
                     <m:r>
                       <w:rPr>
                         <w:rFonts w:ascii="Cambria Math" w:hAnsi="Cambria Math" w:cs="Times New Roman"/>
-                        <w:sz w:val="22"/>
-                        <w:szCs w:val="22"/>
                       </w:rPr>
                       <m:t>m</m:t>
                     </m:r>
@@ -3574,8 +3428,6 @@
                     <m:r>
                       <w:rPr>
                         <w:rFonts w:ascii="Cambria Math" w:hAnsi="Cambria Math" w:cs="Times New Roman"/>
-                        <w:sz w:val="22"/>
-                        <w:szCs w:val="22"/>
                       </w:rPr>
                       <m:t>3</m:t>
                     </m:r>
@@ -3747,8 +3599,6 @@
             <w:pPr>
               <w:rPr>
                 <w:rFonts w:cs="Times New Roman"/>
-                <w:sz w:val="22"/>
-                <w:szCs w:val="22"/>
               </w:rPr>
             </w:pPr>
             <m:oMathPara>
@@ -3759,8 +3609,6 @@
                       <w:rPr>
                         <w:rFonts w:ascii="Cambria Math" w:hAnsi="Cambria Math" w:cs="Times New Roman"/>
                         <w:i/>
-                        <w:sz w:val="22"/>
-                        <w:szCs w:val="22"/>
                       </w:rPr>
                     </m:ctrlPr>
                   </m:sSubPr>
@@ -3768,8 +3616,6 @@
                     <m:r>
                       <w:rPr>
                         <w:rFonts w:ascii="Cambria Math" w:hAnsi="Cambria Math" w:cs="Times New Roman"/>
-                        <w:sz w:val="22"/>
-                        <w:szCs w:val="22"/>
                       </w:rPr>
                       <m:t>M</m:t>
                     </m:r>
@@ -3778,8 +3624,6 @@
                     <m:r>
                       <w:rPr>
                         <w:rFonts w:ascii="Cambria Math" w:hAnsi="Cambria Math" w:cs="Times New Roman"/>
-                        <w:sz w:val="22"/>
-                        <w:szCs w:val="22"/>
                       </w:rPr>
                       <m:t>x</m:t>
                     </m:r>
@@ -3788,8 +3632,6 @@
                 <m:r>
                   <w:rPr>
                     <w:rFonts w:ascii="Cambria Math" w:hAnsi="Cambria Math" w:cs="Times New Roman"/>
-                    <w:sz w:val="22"/>
-                    <w:szCs w:val="22"/>
                   </w:rPr>
                   <m:t>=</m:t>
                 </m:r>
@@ -3799,8 +3641,6 @@
                       <w:rPr>
                         <w:rFonts w:ascii="Cambria Math" w:hAnsi="Cambria Math" w:cs="Times New Roman"/>
                         <w:i/>
-                        <w:sz w:val="22"/>
-                        <w:szCs w:val="22"/>
                       </w:rPr>
                     </m:ctrlPr>
                   </m:sSubPr>
@@ -3808,8 +3648,6 @@
                     <m:r>
                       <w:rPr>
                         <w:rFonts w:ascii="Cambria Math" w:hAnsi="Cambria Math" w:cs="Times New Roman"/>
-                        <w:sz w:val="22"/>
-                        <w:szCs w:val="22"/>
                       </w:rPr>
                       <m:t>M</m:t>
                     </m:r>
@@ -3818,8 +3656,6 @@
                     <m:r>
                       <w:rPr>
                         <w:rFonts w:ascii="Cambria Math" w:hAnsi="Cambria Math" w:cs="Times New Roman"/>
-                        <w:sz w:val="22"/>
-                        <w:szCs w:val="22"/>
                       </w:rPr>
                       <m:t>x</m:t>
                     </m:r>
@@ -3828,8 +3664,6 @@
                 <m:r>
                   <w:rPr>
                     <w:rFonts w:ascii="Cambria Math" w:hAnsi="Cambria Math" w:cs="Times New Roman"/>
-                    <w:sz w:val="22"/>
-                    <w:szCs w:val="22"/>
                   </w:rPr>
                   <m:t>+</m:t>
                 </m:r>
@@ -3839,8 +3673,6 @@
                       <w:rPr>
                         <w:rFonts w:ascii="Cambria Math" w:hAnsi="Cambria Math" w:cs="Times New Roman"/>
                         <w:i/>
-                        <w:sz w:val="22"/>
-                        <w:szCs w:val="22"/>
                       </w:rPr>
                     </m:ctrlPr>
                   </m:sSubPr>
@@ -3848,8 +3680,6 @@
                     <m:r>
                       <w:rPr>
                         <w:rFonts w:ascii="Cambria Math" w:hAnsi="Cambria Math" w:cs="Times New Roman"/>
-                        <w:sz w:val="22"/>
-                        <w:szCs w:val="22"/>
                       </w:rPr>
                       <m:t>Q</m:t>
                     </m:r>
@@ -3858,8 +3688,6 @@
                     <m:r>
                       <w:rPr>
                         <w:rFonts w:ascii="Cambria Math" w:hAnsi="Cambria Math" w:cs="Times New Roman"/>
-                        <w:sz w:val="22"/>
-                        <w:szCs w:val="22"/>
                       </w:rPr>
                       <m:t>y</m:t>
                     </m:r>
@@ -3868,8 +3696,6 @@
                 <m:r>
                   <w:rPr>
                     <w:rFonts w:ascii="Cambria Math" w:hAnsi="Cambria Math" w:cs="Times New Roman"/>
-                    <w:sz w:val="22"/>
-                    <w:szCs w:val="22"/>
                   </w:rPr>
                   <m:t>×</m:t>
                 </m:r>
@@ -3879,8 +3705,6 @@
                       <w:rPr>
                         <w:rFonts w:ascii="Cambria Math" w:hAnsi="Cambria Math" w:cs="Times New Roman"/>
                         <w:i/>
-                        <w:sz w:val="22"/>
-                        <w:szCs w:val="22"/>
                       </w:rPr>
                     </m:ctrlPr>
                   </m:sSubPr>
@@ -3888,8 +3712,6 @@
                     <m:r>
                       <w:rPr>
                         <w:rFonts w:ascii="Cambria Math" w:hAnsi="Cambria Math" w:cs="Times New Roman"/>
-                        <w:sz w:val="22"/>
-                        <w:szCs w:val="22"/>
                       </w:rPr>
                       <m:t>h</m:t>
                     </m:r>
@@ -3898,8 +3720,6 @@
                     <m:r>
                       <w:rPr>
                         <w:rFonts w:ascii="Cambria Math" w:hAnsi="Cambria Math" w:cs="Times New Roman"/>
-                        <w:sz w:val="22"/>
-                        <w:szCs w:val="22"/>
                       </w:rPr>
                       <m:t>m</m:t>
                     </m:r>
@@ -3908,38 +3728,8 @@
                 <m:r>
                   <w:rPr>
                     <w:rFonts w:ascii="Cambria Math" w:hAnsi="Cambria Math" w:cs="Times New Roman"/>
-                    <w:sz w:val="22"/>
-                    <w:szCs w:val="22"/>
                   </w:rPr>
-                  <m:t>=${</m:t>
-                </m:r>
-                <m:r>
-                  <w:rPr>
-                    <w:rFonts w:ascii="Cambria Math" w:hAnsi="Cambria Math" w:cs="Times New Roman"/>
-                  </w:rPr>
-                  <m:t>varMx</m:t>
-                </m:r>
-                <m:r>
-                  <w:rPr>
-                    <w:rFonts w:ascii="Cambria Math" w:hAnsi="Cambria Math" w:cs="Times New Roman"/>
-                    <w:sz w:val="22"/>
-                    <w:szCs w:val="22"/>
-                  </w:rPr>
-                  <m:t>}+${varQy}×${varHm}=${</m:t>
-                </m:r>
-                <m:r>
-                  <w:rPr>
-                    <w:rFonts w:ascii="Cambria Math" w:hAnsi="Cambria Math" w:cs="Times New Roman"/>
-                  </w:rPr>
-                  <m:t>M_x</m:t>
-                </m:r>
-                <m:r>
-                  <w:rPr>
-                    <w:rFonts w:ascii="Cambria Math" w:hAnsi="Cambria Math" w:cs="Times New Roman"/>
-                    <w:sz w:val="22"/>
-                    <w:szCs w:val="22"/>
-                  </w:rPr>
-                  <m:t>} kNm</m:t>
+                  <m:t>=${varMx}+${varQy}×${varHm}=${M_x} kNm</m:t>
                 </m:r>
               </m:oMath>
             </m:oMathPara>
@@ -3993,8 +3783,6 @@
             <w:pPr>
               <w:rPr>
                 <w:rFonts w:cs="Times New Roman"/>
-                <w:sz w:val="22"/>
-                <w:szCs w:val="22"/>
               </w:rPr>
             </w:pPr>
             <m:oMathPara>
@@ -4005,8 +3793,6 @@
                       <w:rPr>
                         <w:rFonts w:ascii="Cambria Math" w:hAnsi="Cambria Math" w:cs="Times New Roman"/>
                         <w:i/>
-                        <w:sz w:val="22"/>
-                        <w:szCs w:val="22"/>
                       </w:rPr>
                     </m:ctrlPr>
                   </m:sSubPr>
@@ -4014,8 +3800,6 @@
                     <m:r>
                       <w:rPr>
                         <w:rFonts w:ascii="Cambria Math" w:hAnsi="Cambria Math" w:cs="Times New Roman"/>
-                        <w:sz w:val="22"/>
-                        <w:szCs w:val="22"/>
                       </w:rPr>
                       <m:t>M</m:t>
                     </m:r>
@@ -4024,8 +3808,6 @@
                     <m:r>
                       <w:rPr>
                         <w:rFonts w:ascii="Cambria Math" w:hAnsi="Cambria Math" w:cs="Times New Roman"/>
-                        <w:sz w:val="22"/>
-                        <w:szCs w:val="22"/>
                       </w:rPr>
                       <m:t>y</m:t>
                     </m:r>
@@ -4034,8 +3816,6 @@
                 <m:r>
                   <w:rPr>
                     <w:rFonts w:ascii="Cambria Math" w:hAnsi="Cambria Math" w:cs="Times New Roman"/>
-                    <w:sz w:val="22"/>
-                    <w:szCs w:val="22"/>
                   </w:rPr>
                   <m:t>=</m:t>
                 </m:r>
@@ -4045,8 +3825,6 @@
                       <w:rPr>
                         <w:rFonts w:ascii="Cambria Math" w:hAnsi="Cambria Math" w:cs="Times New Roman"/>
                         <w:i/>
-                        <w:sz w:val="22"/>
-                        <w:szCs w:val="22"/>
                       </w:rPr>
                     </m:ctrlPr>
                   </m:sSubPr>
@@ -4054,8 +3832,6 @@
                     <m:r>
                       <w:rPr>
                         <w:rFonts w:ascii="Cambria Math" w:hAnsi="Cambria Math" w:cs="Times New Roman"/>
-                        <w:sz w:val="22"/>
-                        <w:szCs w:val="22"/>
                       </w:rPr>
                       <m:t>M</m:t>
                     </m:r>
@@ -4064,8 +3840,6 @@
                     <m:r>
                       <w:rPr>
                         <w:rFonts w:ascii="Cambria Math" w:hAnsi="Cambria Math" w:cs="Times New Roman"/>
-                        <w:sz w:val="22"/>
-                        <w:szCs w:val="22"/>
                       </w:rPr>
                       <m:t>y</m:t>
                     </m:r>
@@ -4074,8 +3848,6 @@
                 <m:r>
                   <w:rPr>
                     <w:rFonts w:ascii="Cambria Math" w:hAnsi="Cambria Math" w:cs="Times New Roman"/>
-                    <w:sz w:val="22"/>
-                    <w:szCs w:val="22"/>
                   </w:rPr>
                   <m:t>+</m:t>
                 </m:r>
@@ -4085,8 +3857,6 @@
                       <w:rPr>
                         <w:rFonts w:ascii="Cambria Math" w:hAnsi="Cambria Math" w:cs="Times New Roman"/>
                         <w:i/>
-                        <w:sz w:val="22"/>
-                        <w:szCs w:val="22"/>
                       </w:rPr>
                     </m:ctrlPr>
                   </m:sSubPr>
@@ -4094,8 +3864,6 @@
                     <m:r>
                       <w:rPr>
                         <w:rFonts w:ascii="Cambria Math" w:hAnsi="Cambria Math" w:cs="Times New Roman"/>
-                        <w:sz w:val="22"/>
-                        <w:szCs w:val="22"/>
                       </w:rPr>
                       <m:t>Q</m:t>
                     </m:r>
@@ -4104,8 +3872,6 @@
                     <m:r>
                       <w:rPr>
                         <w:rFonts w:ascii="Cambria Math" w:hAnsi="Cambria Math" w:cs="Times New Roman"/>
-                        <w:sz w:val="22"/>
-                        <w:szCs w:val="22"/>
                       </w:rPr>
                       <m:t>x</m:t>
                     </m:r>
@@ -4114,8 +3880,6 @@
                 <m:r>
                   <w:rPr>
                     <w:rFonts w:ascii="Cambria Math" w:hAnsi="Cambria Math" w:cs="Times New Roman"/>
-                    <w:sz w:val="22"/>
-                    <w:szCs w:val="22"/>
                   </w:rPr>
                   <m:t>×</m:t>
                 </m:r>
@@ -4125,8 +3889,6 @@
                       <w:rPr>
                         <w:rFonts w:ascii="Cambria Math" w:hAnsi="Cambria Math" w:cs="Times New Roman"/>
                         <w:i/>
-                        <w:sz w:val="22"/>
-                        <w:szCs w:val="22"/>
                       </w:rPr>
                     </m:ctrlPr>
                   </m:sSubPr>
@@ -4134,8 +3896,6 @@
                     <m:r>
                       <w:rPr>
                         <w:rFonts w:ascii="Cambria Math" w:hAnsi="Cambria Math" w:cs="Times New Roman"/>
-                        <w:sz w:val="22"/>
-                        <w:szCs w:val="22"/>
                       </w:rPr>
                       <m:t>h</m:t>
                     </m:r>
@@ -4144,8 +3904,6 @@
                     <m:r>
                       <w:rPr>
                         <w:rFonts w:ascii="Cambria Math" w:hAnsi="Cambria Math" w:cs="Times New Roman"/>
-                        <w:sz w:val="22"/>
-                        <w:szCs w:val="22"/>
                       </w:rPr>
                       <m:t>m</m:t>
                     </m:r>
@@ -4154,24 +3912,8 @@
                 <m:r>
                   <w:rPr>
                     <w:rFonts w:ascii="Cambria Math" w:hAnsi="Cambria Math" w:cs="Times New Roman"/>
-                    <w:sz w:val="22"/>
-                    <w:szCs w:val="22"/>
                   </w:rPr>
-                  <m:t>=${varMy}+${varQx}×${varHm}=${M</m:t>
-                </m:r>
-                <m:r>
-                  <w:rPr>
-                    <w:rFonts w:ascii="Cambria Math" w:hAnsi="Cambria Math" w:cs="Times New Roman"/>
-                  </w:rPr>
-                  <m:t>_y</m:t>
-                </m:r>
-                <m:r>
-                  <w:rPr>
-                    <w:rFonts w:ascii="Cambria Math" w:hAnsi="Cambria Math" w:cs="Times New Roman"/>
-                    <w:sz w:val="22"/>
-                    <w:szCs w:val="22"/>
-                  </w:rPr>
-                  <m:t>} kNm</m:t>
+                  <m:t>=${varMy}+${varQx}×${varHm}=${M_y} kNm</m:t>
                 </m:r>
               </m:oMath>
             </m:oMathPara>
@@ -4340,8 +4082,6 @@
               <w:rPr>
                 <w:rFonts w:cs="Times New Roman"/>
                 <w:i/>
-                <w:sz w:val="22"/>
-                <w:szCs w:val="22"/>
               </w:rPr>
             </w:pPr>
             <m:oMath>
@@ -4351,8 +4091,6 @@
                     <w:rPr>
                       <w:rFonts w:ascii="Cambria Math" w:hAnsi="Cambria Math" w:cs="Times New Roman"/>
                       <w:i/>
-                      <w:sz w:val="22"/>
-                      <w:szCs w:val="22"/>
                     </w:rPr>
                   </m:ctrlPr>
                 </m:sSubPr>
@@ -4360,8 +4098,6 @@
                   <m:r>
                     <w:rPr>
                       <w:rFonts w:ascii="Cambria Math" w:hAnsi="Cambria Math" w:cs="Times New Roman"/>
-                      <w:sz w:val="22"/>
-                      <w:szCs w:val="22"/>
                     </w:rPr>
                     <m:t>e</m:t>
                   </m:r>
@@ -4370,8 +4106,6 @@
                   <m:r>
                     <w:rPr>
                       <w:rFonts w:ascii="Cambria Math" w:hAnsi="Cambria Math" w:cs="Times New Roman"/>
-                      <w:sz w:val="22"/>
-                      <w:szCs w:val="22"/>
                     </w:rPr>
                     <m:t>x</m:t>
                   </m:r>
@@ -4380,8 +4114,6 @@
               <m:r>
                 <w:rPr>
                   <w:rFonts w:ascii="Cambria Math" w:hAnsi="Cambria Math" w:cs="Times New Roman"/>
-                  <w:sz w:val="22"/>
-                  <w:szCs w:val="22"/>
                 </w:rPr>
                 <m:t>=</m:t>
               </m:r>
@@ -4391,8 +4123,6 @@
                     <w:rPr>
                       <w:rFonts w:ascii="Cambria Math" w:hAnsi="Cambria Math" w:cs="Times New Roman"/>
                       <w:i/>
-                      <w:sz w:val="22"/>
-                      <w:szCs w:val="22"/>
                     </w:rPr>
                   </m:ctrlPr>
                 </m:fPr>
@@ -4403,8 +4133,6 @@
                         <w:rPr>
                           <w:rFonts w:ascii="Cambria Math" w:hAnsi="Cambria Math" w:cs="Times New Roman"/>
                           <w:i/>
-                          <w:sz w:val="22"/>
-                          <w:szCs w:val="22"/>
                         </w:rPr>
                       </m:ctrlPr>
                     </m:sSubPr>
@@ -4412,8 +4140,6 @@
                       <m:r>
                         <w:rPr>
                           <w:rFonts w:ascii="Cambria Math" w:hAnsi="Cambria Math" w:cs="Times New Roman"/>
-                          <w:sz w:val="22"/>
-                          <w:szCs w:val="22"/>
                         </w:rPr>
                         <m:t>M</m:t>
                       </m:r>
@@ -4422,8 +4148,6 @@
                       <m:r>
                         <w:rPr>
                           <w:rFonts w:ascii="Cambria Math" w:hAnsi="Cambria Math" w:cs="Times New Roman"/>
-                          <w:sz w:val="22"/>
-                          <w:szCs w:val="22"/>
                         </w:rPr>
                         <m:t>y</m:t>
                       </m:r>
@@ -4434,8 +4158,6 @@
                   <m:r>
                     <w:rPr>
                       <w:rFonts w:ascii="Cambria Math" w:hAnsi="Cambria Math" w:cs="Times New Roman"/>
-                      <w:sz w:val="22"/>
-                      <w:szCs w:val="22"/>
                     </w:rPr>
                     <m:t>N</m:t>
                   </m:r>
@@ -4444,8 +4166,6 @@
               <m:r>
                 <w:rPr>
                   <w:rFonts w:ascii="Cambria Math" w:hAnsi="Cambria Math" w:cs="Times New Roman"/>
-                  <w:sz w:val="22"/>
-                  <w:szCs w:val="22"/>
                 </w:rPr>
                 <m:t>=</m:t>
               </m:r>
@@ -4455,8 +4175,6 @@
                     <w:rPr>
                       <w:rFonts w:ascii="Cambria Math" w:hAnsi="Cambria Math" w:cs="Times New Roman"/>
                       <w:i/>
-                      <w:sz w:val="22"/>
-                      <w:szCs w:val="22"/>
                     </w:rPr>
                   </m:ctrlPr>
                 </m:fPr>
@@ -4464,32 +4182,14 @@
                   <m:r>
                     <w:rPr>
                       <w:rFonts w:ascii="Cambria Math" w:hAnsi="Cambria Math" w:cs="Times New Roman"/>
-                      <w:sz w:val="22"/>
-                      <w:szCs w:val="22"/>
                     </w:rPr>
-                    <m:t>${M</m:t>
-                  </m:r>
-                  <m:r>
-                    <w:rPr>
-                      <w:rFonts w:ascii="Cambria Math" w:hAnsi="Cambria Math" w:cs="Times New Roman"/>
-                    </w:rPr>
-                    <m:t>_y</m:t>
-                  </m:r>
-                  <m:r>
-                    <w:rPr>
-                      <w:rFonts w:ascii="Cambria Math" w:hAnsi="Cambria Math" w:cs="Times New Roman"/>
-                      <w:sz w:val="22"/>
-                      <w:szCs w:val="22"/>
-                    </w:rPr>
-                    <m:t>}</m:t>
+                    <m:t>${M_y}</m:t>
                   </m:r>
                 </m:num>
                 <m:den>
                   <m:r>
                     <w:rPr>
                       <w:rFonts w:ascii="Cambria Math" w:hAnsi="Cambria Math" w:cs="Times New Roman"/>
-                      <w:sz w:val="22"/>
-                      <w:szCs w:val="22"/>
                     </w:rPr>
                     <m:t>${N}</m:t>
                   </m:r>
@@ -4498,24 +4198,8 @@
               <m:r>
                 <w:rPr>
                   <w:rFonts w:ascii="Cambria Math" w:hAnsi="Cambria Math" w:cs="Times New Roman"/>
-                  <w:sz w:val="22"/>
-                  <w:szCs w:val="22"/>
                 </w:rPr>
-                <m:t>=$</m:t>
-              </m:r>
-              <m:r>
-                <w:rPr>
-                  <w:rFonts w:ascii="Cambria Math" w:hAnsi="Cambria Math" w:cs="Times New Roman"/>
-                </w:rPr>
-                <m:t>{e_x}</m:t>
-              </m:r>
-              <m:r>
-                <w:rPr>
-                  <w:rFonts w:ascii="Cambria Math" w:hAnsi="Cambria Math" w:cs="Times New Roman"/>
-                  <w:sz w:val="22"/>
-                  <w:szCs w:val="22"/>
-                </w:rPr>
-                <m:t xml:space="preserve"> m ${ss1} </m:t>
+                <m:t xml:space="preserve">=${e_x} m ${ss1} </m:t>
               </m:r>
               <m:f>
                 <m:fPr>
@@ -4523,8 +4207,6 @@
                     <w:rPr>
                       <w:rFonts w:ascii="Cambria Math" w:hAnsi="Cambria Math" w:cs="Times New Roman"/>
                       <w:i/>
-                      <w:sz w:val="22"/>
-                      <w:szCs w:val="22"/>
                     </w:rPr>
                   </m:ctrlPr>
                 </m:fPr>
@@ -4532,8 +4214,6 @@
                   <m:r>
                     <w:rPr>
                       <w:rFonts w:ascii="Cambria Math" w:hAnsi="Cambria Math" w:cs="Times New Roman"/>
-                      <w:sz w:val="22"/>
-                      <w:szCs w:val="22"/>
                     </w:rPr>
                     <m:t>l</m:t>
                   </m:r>
@@ -4542,8 +4222,6 @@
                   <m:r>
                     <w:rPr>
                       <w:rFonts w:ascii="Cambria Math" w:hAnsi="Cambria Math" w:cs="Times New Roman"/>
-                      <w:sz w:val="22"/>
-                      <w:szCs w:val="22"/>
                     </w:rPr>
                     <m:t>2</m:t>
                   </m:r>
@@ -4552,8 +4230,6 @@
               <m:r>
                 <w:rPr>
                   <w:rFonts w:ascii="Cambria Math" w:hAnsi="Cambria Math" w:cs="Times New Roman"/>
-                  <w:sz w:val="22"/>
-                  <w:szCs w:val="22"/>
                 </w:rPr>
                 <m:t>=</m:t>
               </m:r>
@@ -4563,8 +4239,6 @@
                     <w:rPr>
                       <w:rFonts w:ascii="Cambria Math" w:hAnsi="Cambria Math" w:cs="Times New Roman"/>
                       <w:i/>
-                      <w:sz w:val="22"/>
-                      <w:szCs w:val="22"/>
                     </w:rPr>
                   </m:ctrlPr>
                 </m:fPr>
@@ -4572,8 +4246,6 @@
                   <m:r>
                     <w:rPr>
                       <w:rFonts w:ascii="Cambria Math" w:hAnsi="Cambria Math" w:cs="Times New Roman"/>
-                      <w:sz w:val="22"/>
-                      <w:szCs w:val="22"/>
                     </w:rPr>
                     <m:t>${varL}</m:t>
                   </m:r>
@@ -4582,8 +4254,6 @@
                   <m:r>
                     <w:rPr>
                       <w:rFonts w:ascii="Cambria Math" w:hAnsi="Cambria Math" w:cs="Times New Roman"/>
-                      <w:sz w:val="22"/>
-                      <w:szCs w:val="22"/>
                     </w:rPr>
                     <m:t>2</m:t>
                   </m:r>
@@ -4592,39 +4262,19 @@
               <m:r>
                 <w:rPr>
                   <w:rFonts w:ascii="Cambria Math" w:hAnsi="Cambria Math" w:cs="Times New Roman"/>
-                  <w:sz w:val="22"/>
-                  <w:szCs w:val="22"/>
                 </w:rPr>
-                <m:t>=${half</m:t>
-              </m:r>
-              <m:r>
-                <w:rPr>
-                  <w:rFonts w:ascii="Cambria Math" w:hAnsi="Cambria Math" w:cs="Times New Roman"/>
-                </w:rPr>
-                <m:t>_l</m:t>
-              </m:r>
-              <m:r>
-                <w:rPr>
-                  <w:rFonts w:ascii="Cambria Math" w:hAnsi="Cambria Math" w:cs="Times New Roman"/>
-                  <w:sz w:val="22"/>
-                  <w:szCs w:val="22"/>
-                </w:rPr>
-                <m:t xml:space="preserve">} m </m:t>
+                <m:t xml:space="preserve">=${half_l} m </m:t>
               </m:r>
             </m:oMath>
             <w:r>
               <w:rPr>
                 <w:rFonts w:cs="Times New Roman"/>
-                <w:sz w:val="22"/>
-                <w:szCs w:val="22"/>
               </w:rPr>
               <w:t xml:space="preserve">  </w:t>
             </w:r>
             <w:r>
               <w:rPr>
                 <w:rFonts w:cs="Times New Roman"/>
-                <w:sz w:val="22"/>
-                <w:szCs w:val="22"/>
               </w:rPr>
               <w:t xml:space="preserve">   </w:t>
             </w:r>
@@ -4678,8 +4328,6 @@
               <w:rPr>
                 <w:rFonts w:cs="Times New Roman"/>
                 <w:i/>
-                <w:sz w:val="22"/>
-                <w:szCs w:val="22"/>
               </w:rPr>
             </w:pPr>
             <m:oMath>
@@ -4689,8 +4337,6 @@
                     <w:rPr>
                       <w:rFonts w:ascii="Cambria Math" w:hAnsi="Cambria Math" w:cs="Times New Roman"/>
                       <w:i/>
-                      <w:sz w:val="22"/>
-                      <w:szCs w:val="22"/>
                     </w:rPr>
                   </m:ctrlPr>
                 </m:sSubPr>
@@ -4698,8 +4344,6 @@
                   <m:r>
                     <w:rPr>
                       <w:rFonts w:ascii="Cambria Math" w:hAnsi="Cambria Math" w:cs="Times New Roman"/>
-                      <w:sz w:val="22"/>
-                      <w:szCs w:val="22"/>
                     </w:rPr>
                     <m:t>e</m:t>
                   </m:r>
@@ -4708,8 +4352,6 @@
                   <m:r>
                     <w:rPr>
                       <w:rFonts w:ascii="Cambria Math" w:hAnsi="Cambria Math" w:cs="Times New Roman"/>
-                      <w:sz w:val="22"/>
-                      <w:szCs w:val="22"/>
                     </w:rPr>
                     <m:t>y</m:t>
                   </m:r>
@@ -4718,8 +4360,6 @@
               <m:r>
                 <w:rPr>
                   <w:rFonts w:ascii="Cambria Math" w:hAnsi="Cambria Math" w:cs="Times New Roman"/>
-                  <w:sz w:val="22"/>
-                  <w:szCs w:val="22"/>
                 </w:rPr>
                 <m:t>=</m:t>
               </m:r>
@@ -4729,8 +4369,6 @@
                     <w:rPr>
                       <w:rFonts w:ascii="Cambria Math" w:hAnsi="Cambria Math" w:cs="Times New Roman"/>
                       <w:i/>
-                      <w:sz w:val="22"/>
-                      <w:szCs w:val="22"/>
                     </w:rPr>
                   </m:ctrlPr>
                 </m:fPr>
@@ -4741,8 +4379,6 @@
                         <w:rPr>
                           <w:rFonts w:ascii="Cambria Math" w:hAnsi="Cambria Math" w:cs="Times New Roman"/>
                           <w:i/>
-                          <w:sz w:val="22"/>
-                          <w:szCs w:val="22"/>
                         </w:rPr>
                       </m:ctrlPr>
                     </m:sSubPr>
@@ -4750,8 +4386,6 @@
                       <m:r>
                         <w:rPr>
                           <w:rFonts w:ascii="Cambria Math" w:hAnsi="Cambria Math" w:cs="Times New Roman"/>
-                          <w:sz w:val="22"/>
-                          <w:szCs w:val="22"/>
                         </w:rPr>
                         <m:t>M</m:t>
                       </m:r>
@@ -4760,8 +4394,6 @@
                       <m:r>
                         <w:rPr>
                           <w:rFonts w:ascii="Cambria Math" w:hAnsi="Cambria Math" w:cs="Times New Roman"/>
-                          <w:sz w:val="22"/>
-                          <w:szCs w:val="22"/>
                         </w:rPr>
                         <m:t>x</m:t>
                       </m:r>
@@ -4772,8 +4404,6 @@
                   <m:r>
                     <w:rPr>
                       <w:rFonts w:ascii="Cambria Math" w:hAnsi="Cambria Math" w:cs="Times New Roman"/>
-                      <w:sz w:val="22"/>
-                      <w:szCs w:val="22"/>
                     </w:rPr>
                     <m:t>N</m:t>
                   </m:r>
@@ -4782,8 +4412,6 @@
               <m:r>
                 <w:rPr>
                   <w:rFonts w:ascii="Cambria Math" w:hAnsi="Cambria Math" w:cs="Times New Roman"/>
-                  <w:sz w:val="22"/>
-                  <w:szCs w:val="22"/>
                 </w:rPr>
                 <m:t>=</m:t>
               </m:r>
@@ -4793,8 +4421,6 @@
                     <w:rPr>
                       <w:rFonts w:ascii="Cambria Math" w:hAnsi="Cambria Math" w:cs="Times New Roman"/>
                       <w:i/>
-                      <w:sz w:val="22"/>
-                      <w:szCs w:val="22"/>
                     </w:rPr>
                   </m:ctrlPr>
                 </m:fPr>
@@ -4802,8 +4428,6 @@
                   <m:r>
                     <w:rPr>
                       <w:rFonts w:ascii="Cambria Math" w:hAnsi="Cambria Math" w:cs="Times New Roman"/>
-                      <w:sz w:val="22"/>
-                      <w:szCs w:val="22"/>
                     </w:rPr>
                     <m:t>${M_x}</m:t>
                   </m:r>
@@ -4812,8 +4436,6 @@
                   <m:r>
                     <w:rPr>
                       <w:rFonts w:ascii="Cambria Math" w:hAnsi="Cambria Math" w:cs="Times New Roman"/>
-                      <w:sz w:val="22"/>
-                      <w:szCs w:val="22"/>
                     </w:rPr>
                     <m:t>${N}</m:t>
                   </m:r>
@@ -4822,24 +4444,8 @@
               <m:r>
                 <w:rPr>
                   <w:rFonts w:ascii="Cambria Math" w:hAnsi="Cambria Math" w:cs="Times New Roman"/>
-                  <w:sz w:val="22"/>
-                  <w:szCs w:val="22"/>
                 </w:rPr>
-                <m:t>=${</m:t>
-              </m:r>
-              <m:r>
-                <w:rPr>
-                  <w:rFonts w:ascii="Cambria Math" w:hAnsi="Cambria Math" w:cs="Times New Roman"/>
-                </w:rPr>
-                <m:t>e_y</m:t>
-              </m:r>
-              <m:r>
-                <w:rPr>
-                  <w:rFonts w:ascii="Cambria Math" w:hAnsi="Cambria Math" w:cs="Times New Roman"/>
-                  <w:sz w:val="22"/>
-                  <w:szCs w:val="22"/>
-                </w:rPr>
-                <m:t xml:space="preserve">} m ${ss2} </m:t>
+                <m:t xml:space="preserve">=${e_y} m ${ss2} </m:t>
               </m:r>
               <m:f>
                 <m:fPr>
@@ -4847,8 +4453,6 @@
                     <w:rPr>
                       <w:rFonts w:ascii="Cambria Math" w:hAnsi="Cambria Math" w:cs="Times New Roman"/>
                       <w:i/>
-                      <w:sz w:val="22"/>
-                      <w:szCs w:val="22"/>
                     </w:rPr>
                   </m:ctrlPr>
                 </m:fPr>
@@ -4856,8 +4460,6 @@
                   <m:r>
                     <w:rPr>
                       <w:rFonts w:ascii="Cambria Math" w:hAnsi="Cambria Math" w:cs="Times New Roman"/>
-                      <w:sz w:val="22"/>
-                      <w:szCs w:val="22"/>
                     </w:rPr>
                     <m:t>b</m:t>
                   </m:r>
@@ -4866,8 +4468,6 @@
                   <m:r>
                     <w:rPr>
                       <w:rFonts w:ascii="Cambria Math" w:hAnsi="Cambria Math" w:cs="Times New Roman"/>
-                      <w:sz w:val="22"/>
-                      <w:szCs w:val="22"/>
                     </w:rPr>
                     <m:t>2</m:t>
                   </m:r>
@@ -4876,8 +4476,6 @@
               <m:r>
                 <w:rPr>
                   <w:rFonts w:ascii="Cambria Math" w:hAnsi="Cambria Math" w:cs="Times New Roman"/>
-                  <w:sz w:val="22"/>
-                  <w:szCs w:val="22"/>
                 </w:rPr>
                 <m:t>=</m:t>
               </m:r>
@@ -4887,8 +4485,6 @@
                     <w:rPr>
                       <w:rFonts w:ascii="Cambria Math" w:hAnsi="Cambria Math" w:cs="Times New Roman"/>
                       <w:i/>
-                      <w:sz w:val="22"/>
-                      <w:szCs w:val="22"/>
                     </w:rPr>
                   </m:ctrlPr>
                 </m:fPr>
@@ -4896,8 +4492,6 @@
                   <m:r>
                     <w:rPr>
                       <w:rFonts w:ascii="Cambria Math" w:hAnsi="Cambria Math" w:cs="Times New Roman"/>
-                      <w:sz w:val="22"/>
-                      <w:szCs w:val="22"/>
                     </w:rPr>
                     <m:t>${varB}</m:t>
                   </m:r>
@@ -4906,8 +4500,6 @@
                   <m:r>
                     <w:rPr>
                       <w:rFonts w:ascii="Cambria Math" w:hAnsi="Cambria Math" w:cs="Times New Roman"/>
-                      <w:sz w:val="22"/>
-                      <w:szCs w:val="22"/>
                     </w:rPr>
                     <m:t>2</m:t>
                   </m:r>
@@ -4916,31 +4508,13 @@
               <m:r>
                 <w:rPr>
                   <w:rFonts w:ascii="Cambria Math" w:hAnsi="Cambria Math" w:cs="Times New Roman"/>
-                  <w:sz w:val="22"/>
-                  <w:szCs w:val="22"/>
                 </w:rPr>
-                <m:t>=${half</m:t>
-              </m:r>
-              <m:r>
-                <w:rPr>
-                  <w:rFonts w:ascii="Cambria Math" w:hAnsi="Cambria Math" w:cs="Times New Roman"/>
-                </w:rPr>
-                <m:t>_b</m:t>
-              </m:r>
-              <m:r>
-                <w:rPr>
-                  <w:rFonts w:ascii="Cambria Math" w:hAnsi="Cambria Math" w:cs="Times New Roman"/>
-                  <w:sz w:val="22"/>
-                  <w:szCs w:val="22"/>
-                </w:rPr>
-                <m:t xml:space="preserve">} m </m:t>
+                <m:t xml:space="preserve">=${half_b} m </m:t>
               </m:r>
             </m:oMath>
             <w:r>
               <w:rPr>
                 <w:rFonts w:eastAsiaTheme="minorEastAsia" w:cs="Times New Roman"/>
-                <w:sz w:val="22"/>
-                <w:szCs w:val="22"/>
               </w:rPr>
               <w:t xml:space="preserve">     </w:t>
             </w:r>
@@ -4986,8 +4560,6 @@
           <w:lang w:val="en-US"/>
         </w:rPr>
       </w:pPr>
-      <w:bookmarkStart w:id="0" w:name="_GoBack"/>
-      <w:bookmarkEnd w:id="0"/>
       <w:r>
         <w:rPr>
           <w:rFonts w:ascii="Times New Roman" w:hAnsi="Times New Roman" w:cs="Times New Roman"/>
@@ -5006,16 +4578,7 @@
           <w:szCs w:val="24"/>
           <w:lang w:val="vi-VN"/>
         </w:rPr>
-        <w:t xml:space="preserve"> </w:t>
-      </w:r>
-      <w:r>
-        <w:rPr>
-          <w:rFonts w:ascii="Times New Roman" w:hAnsi="Times New Roman" w:cs="Times New Roman"/>
-          <w:sz w:val="24"/>
-          <w:szCs w:val="24"/>
-          <w:lang w:val="vi-VN"/>
-        </w:rPr>
-        <w:t>Giá trị độ lệch tâm vượt quá giá trị tối đa cho phép, tức là nền móng bị lật. Yêu cầu tăng kích thước móng</w:t>
+        <w:t xml:space="preserve"> Giá trị độ lệch tâm vượt quá giá trị tối đa cho phép, tức là nền móng bị lật. Yêu cầu tăng kích thước móng</w:t>
       </w:r>
       <w:r>
         <w:rPr>
@@ -5037,6 +4600,8 @@
           <w:lang w:val="vi-VN"/>
         </w:rPr>
       </w:pPr>
+      <w:bookmarkStart w:id="0" w:name="_GoBack"/>
+      <w:bookmarkEnd w:id="0"/>
     </w:p>
     <w:sectPr>
       <w:pgSz w:w="11906" w:h="16838"/>

--- a/web/file-tinh-toan/sample/01_fail.docx
+++ b/web/file-tinh-toan/sample/01_fail.docx
@@ -2309,6 +2309,7 @@
           <w:szCs w:val="24"/>
         </w:rPr>
       </w:pPr>
+      <w:bookmarkStart w:id="0" w:name="_GoBack"/>
       <w:r>
         <w:rPr>
           <w:rFonts w:ascii="Times New Roman" w:hAnsi="Times New Roman" w:cs="Times New Roman"/>
@@ -2316,13 +2317,13 @@
           <w:lang w:val="en-US"/>
         </w:rPr>
         <w:drawing>
-          <wp:inline distT="0" distB="0" distL="0" distR="0" wp14:anchorId="036744A4" wp14:editId="2BC0E6D3">
-            <wp:extent cx="4281805" cy="1832610"/>
-            <wp:effectExtent l="0" t="0" r="4445" b="0"/>
+          <wp:inline distT="0" distB="0" distL="0" distR="0" wp14:anchorId="036744A4" wp14:editId="223AF8FA">
+            <wp:extent cx="4281805" cy="1823959"/>
+            <wp:effectExtent l="0" t="0" r="4445" b="5080"/>
             <wp:docPr id="4" name="Рисунок 6">
               <a:extLst xmlns:a="http://schemas.openxmlformats.org/drawingml/2006/main">
                 <a:ext uri="{FF2B5EF4-FFF2-40B4-BE49-F238E27FC236}">
-                  <a16:creationId xmlns:lc="http://schemas.openxmlformats.org/drawingml/2006/lockedCanvas" xmlns:a16="http://schemas.microsoft.com/office/drawing/2014/main" xmlns:w16se="http://schemas.microsoft.com/office/word/2015/wordml/symex" xmlns:w16sdtdh="http://schemas.microsoft.com/office/word/2020/wordml/sdtdatahash" xmlns:w16="http://schemas.microsoft.com/office/word/2018/wordml" xmlns:w16cid="http://schemas.microsoft.com/office/word/2016/wordml/cid" xmlns:w16cex="http://schemas.microsoft.com/office/word/2018/wordml/cex" xmlns:w="http://schemas.openxmlformats.org/wordprocessingml/2006/main" xmlns:w10="urn:schemas-microsoft-com:office:word" xmlns:v="urn:schemas-microsoft-com:vml" xmlns:o="urn:schemas-microsoft-com:office:office" xmlns:am3d="http://schemas.microsoft.com/office/drawing/2017/model3d" xmlns:aink="http://schemas.microsoft.com/office/drawing/2016/ink" xmlns:cx8="http://schemas.microsoft.com/office/drawing/2016/5/14/chartex" xmlns:cx7="http://schemas.microsoft.com/office/drawing/2016/5/13/chartex" xmlns:cx6="http://schemas.microsoft.com/office/drawing/2016/5/12/chartex" xmlns:cx5="http://schemas.microsoft.com/office/drawing/2016/5/11/chartex" xmlns:cx4="http://schemas.microsoft.com/office/drawing/2016/5/10/chartex" xmlns:cx3="http://schemas.microsoft.com/office/drawing/2016/5/9/chartex" xmlns:cx2="http://schemas.microsoft.com/office/drawing/2015/10/21/chartex" xmlns:cx1="http://schemas.microsoft.com/office/drawing/2015/9/8/chartex" xmlns:cx="http://schemas.microsoft.com/office/drawing/2014/chartex" xmlns="" id="{00000000-0008-0000-0000-000007000000}"/>
+                  <a16:creationId xmlns="" xmlns:cx="http://schemas.microsoft.com/office/drawing/2014/chartex" xmlns:cx1="http://schemas.microsoft.com/office/drawing/2015/9/8/chartex" xmlns:cx2="http://schemas.microsoft.com/office/drawing/2015/10/21/chartex" xmlns:cx3="http://schemas.microsoft.com/office/drawing/2016/5/9/chartex" xmlns:cx4="http://schemas.microsoft.com/office/drawing/2016/5/10/chartex" xmlns:cx5="http://schemas.microsoft.com/office/drawing/2016/5/11/chartex" xmlns:cx6="http://schemas.microsoft.com/office/drawing/2016/5/12/chartex" xmlns:cx7="http://schemas.microsoft.com/office/drawing/2016/5/13/chartex" xmlns:cx8="http://schemas.microsoft.com/office/drawing/2016/5/14/chartex" xmlns:aink="http://schemas.microsoft.com/office/drawing/2016/ink" xmlns:am3d="http://schemas.microsoft.com/office/drawing/2017/model3d" xmlns:o="urn:schemas-microsoft-com:office:office" xmlns:v="urn:schemas-microsoft-com:vml" xmlns:w10="urn:schemas-microsoft-com:office:word" xmlns:w="http://schemas.openxmlformats.org/wordprocessingml/2006/main" xmlns:w16cex="http://schemas.microsoft.com/office/word/2018/wordml/cex" xmlns:w16cid="http://schemas.microsoft.com/office/word/2016/wordml/cid" xmlns:w16="http://schemas.microsoft.com/office/word/2018/wordml" xmlns:w16sdtdh="http://schemas.microsoft.com/office/word/2020/wordml/sdtdatahash" xmlns:w16se="http://schemas.microsoft.com/office/word/2015/wordml/symex" xmlns:a16="http://schemas.microsoft.com/office/drawing/2014/main" xmlns:lc="http://schemas.openxmlformats.org/drawingml/2006/lockedCanvas" id="{00000000-0008-0000-0000-000007000000}"/>
                 </a:ext>
               </a:extLst>
             </wp:docPr>
@@ -2334,7 +2335,7 @@
                     <pic:cNvPr id="7" name="Рисунок 6">
                       <a:extLst>
                         <a:ext uri="{FF2B5EF4-FFF2-40B4-BE49-F238E27FC236}">
-                          <a16:creationId xmlns:lc="http://schemas.openxmlformats.org/drawingml/2006/lockedCanvas" xmlns:a16="http://schemas.microsoft.com/office/drawing/2014/main" xmlns:w16se="http://schemas.microsoft.com/office/word/2015/wordml/symex" xmlns:w16sdtdh="http://schemas.microsoft.com/office/word/2020/wordml/sdtdatahash" xmlns:w16="http://schemas.microsoft.com/office/word/2018/wordml" xmlns:w16cid="http://schemas.microsoft.com/office/word/2016/wordml/cid" xmlns:w16cex="http://schemas.microsoft.com/office/word/2018/wordml/cex" xmlns:w="http://schemas.openxmlformats.org/wordprocessingml/2006/main" xmlns:w10="urn:schemas-microsoft-com:office:word" xmlns:v="urn:schemas-microsoft-com:vml" xmlns:o="urn:schemas-microsoft-com:office:office" xmlns:am3d="http://schemas.microsoft.com/office/drawing/2017/model3d" xmlns:aink="http://schemas.microsoft.com/office/drawing/2016/ink" xmlns:cx8="http://schemas.microsoft.com/office/drawing/2016/5/14/chartex" xmlns:cx7="http://schemas.microsoft.com/office/drawing/2016/5/13/chartex" xmlns:cx6="http://schemas.microsoft.com/office/drawing/2016/5/12/chartex" xmlns:cx5="http://schemas.microsoft.com/office/drawing/2016/5/11/chartex" xmlns:cx4="http://schemas.microsoft.com/office/drawing/2016/5/10/chartex" xmlns:cx3="http://schemas.microsoft.com/office/drawing/2016/5/9/chartex" xmlns:cx2="http://schemas.microsoft.com/office/drawing/2015/10/21/chartex" xmlns:cx1="http://schemas.microsoft.com/office/drawing/2015/9/8/chartex" xmlns:cx="http://schemas.microsoft.com/office/drawing/2014/chartex" xmlns="" id="{00000000-0008-0000-0000-000007000000}"/>
+                          <a16:creationId xmlns="" xmlns:cx="http://schemas.microsoft.com/office/drawing/2014/chartex" xmlns:cx1="http://schemas.microsoft.com/office/drawing/2015/9/8/chartex" xmlns:cx2="http://schemas.microsoft.com/office/drawing/2015/10/21/chartex" xmlns:cx3="http://schemas.microsoft.com/office/drawing/2016/5/9/chartex" xmlns:cx4="http://schemas.microsoft.com/office/drawing/2016/5/10/chartex" xmlns:cx5="http://schemas.microsoft.com/office/drawing/2016/5/11/chartex" xmlns:cx6="http://schemas.microsoft.com/office/drawing/2016/5/12/chartex" xmlns:cx7="http://schemas.microsoft.com/office/drawing/2016/5/13/chartex" xmlns:cx8="http://schemas.microsoft.com/office/drawing/2016/5/14/chartex" xmlns:aink="http://schemas.microsoft.com/office/drawing/2016/ink" xmlns:am3d="http://schemas.microsoft.com/office/drawing/2017/model3d" xmlns:o="urn:schemas-microsoft-com:office:office" xmlns:v="urn:schemas-microsoft-com:vml" xmlns:w10="urn:schemas-microsoft-com:office:word" xmlns:w="http://schemas.openxmlformats.org/wordprocessingml/2006/main" xmlns:w16cex="http://schemas.microsoft.com/office/word/2018/wordml/cex" xmlns:w16cid="http://schemas.microsoft.com/office/word/2016/wordml/cid" xmlns:w16="http://schemas.microsoft.com/office/word/2018/wordml" xmlns:w16sdtdh="http://schemas.microsoft.com/office/word/2020/wordml/sdtdatahash" xmlns:w16se="http://schemas.microsoft.com/office/word/2015/wordml/symex" xmlns:a16="http://schemas.microsoft.com/office/drawing/2014/main" xmlns:lc="http://schemas.openxmlformats.org/drawingml/2006/lockedCanvas" id="{00000000-0008-0000-0000-000007000000}"/>
                         </a:ext>
                       </a:extLst>
                     </pic:cNvPr>
@@ -2348,13 +2349,14 @@
                         </a:ext>
                       </a:extLst>
                     </a:blip>
-                    <a:srcRect/>
-                    <a:stretch/>
+                    <a:stretch>
+                      <a:fillRect/>
+                    </a:stretch>
                   </pic:blipFill>
                   <pic:spPr>
                     <a:xfrm>
                       <a:off x="0" y="0"/>
-                      <a:ext cx="4281805" cy="1832610"/>
+                      <a:ext cx="4281805" cy="1823959"/>
                     </a:xfrm>
                     <a:prstGeom prst="rect">
                       <a:avLst/>
@@ -2366,6 +2368,7 @@
           </wp:inline>
         </w:drawing>
       </w:r>
+      <w:bookmarkEnd w:id="0"/>
     </w:p>
     <w:p>
       <w:pPr>
@@ -4600,8 +4603,6 @@
           <w:lang w:val="vi-VN"/>
         </w:rPr>
       </w:pPr>
-      <w:bookmarkStart w:id="0" w:name="_GoBack"/>
-      <w:bookmarkEnd w:id="0"/>
     </w:p>
     <w:sectPr>
       <w:pgSz w:w="11906" w:h="16838"/>

--- a/web/file-tinh-toan/sample/01_fail.docx
+++ b/web/file-tinh-toan/sample/01_fail.docx
@@ -2309,7 +2309,6 @@
           <w:szCs w:val="24"/>
         </w:rPr>
       </w:pPr>
-      <w:bookmarkStart w:id="0" w:name="_GoBack"/>
       <w:r>
         <w:rPr>
           <w:rFonts w:ascii="Times New Roman" w:hAnsi="Times New Roman" w:cs="Times New Roman"/>
@@ -2323,7 +2322,7 @@
             <wp:docPr id="4" name="Рисунок 6">
               <a:extLst xmlns:a="http://schemas.openxmlformats.org/drawingml/2006/main">
                 <a:ext uri="{FF2B5EF4-FFF2-40B4-BE49-F238E27FC236}">
-                  <a16:creationId xmlns="" xmlns:cx="http://schemas.microsoft.com/office/drawing/2014/chartex" xmlns:cx1="http://schemas.microsoft.com/office/drawing/2015/9/8/chartex" xmlns:cx2="http://schemas.microsoft.com/office/drawing/2015/10/21/chartex" xmlns:cx3="http://schemas.microsoft.com/office/drawing/2016/5/9/chartex" xmlns:cx4="http://schemas.microsoft.com/office/drawing/2016/5/10/chartex" xmlns:cx5="http://schemas.microsoft.com/office/drawing/2016/5/11/chartex" xmlns:cx6="http://schemas.microsoft.com/office/drawing/2016/5/12/chartex" xmlns:cx7="http://schemas.microsoft.com/office/drawing/2016/5/13/chartex" xmlns:cx8="http://schemas.microsoft.com/office/drawing/2016/5/14/chartex" xmlns:aink="http://schemas.microsoft.com/office/drawing/2016/ink" xmlns:am3d="http://schemas.microsoft.com/office/drawing/2017/model3d" xmlns:o="urn:schemas-microsoft-com:office:office" xmlns:v="urn:schemas-microsoft-com:vml" xmlns:w10="urn:schemas-microsoft-com:office:word" xmlns:w="http://schemas.openxmlformats.org/wordprocessingml/2006/main" xmlns:w16cex="http://schemas.microsoft.com/office/word/2018/wordml/cex" xmlns:w16cid="http://schemas.microsoft.com/office/word/2016/wordml/cid" xmlns:w16="http://schemas.microsoft.com/office/word/2018/wordml" xmlns:w16sdtdh="http://schemas.microsoft.com/office/word/2020/wordml/sdtdatahash" xmlns:w16se="http://schemas.microsoft.com/office/word/2015/wordml/symex" xmlns:a16="http://schemas.microsoft.com/office/drawing/2014/main" xmlns:lc="http://schemas.openxmlformats.org/drawingml/2006/lockedCanvas" id="{00000000-0008-0000-0000-000007000000}"/>
+                  <a16:creationId xmlns:lc="http://schemas.openxmlformats.org/drawingml/2006/lockedCanvas" xmlns:a16="http://schemas.microsoft.com/office/drawing/2014/main" xmlns:w16se="http://schemas.microsoft.com/office/word/2015/wordml/symex" xmlns:w16sdtdh="http://schemas.microsoft.com/office/word/2020/wordml/sdtdatahash" xmlns:w16="http://schemas.microsoft.com/office/word/2018/wordml" xmlns:w16cid="http://schemas.microsoft.com/office/word/2016/wordml/cid" xmlns:w16cex="http://schemas.microsoft.com/office/word/2018/wordml/cex" xmlns:w="http://schemas.openxmlformats.org/wordprocessingml/2006/main" xmlns:w10="urn:schemas-microsoft-com:office:word" xmlns:v="urn:schemas-microsoft-com:vml" xmlns:o="urn:schemas-microsoft-com:office:office" xmlns:am3d="http://schemas.microsoft.com/office/drawing/2017/model3d" xmlns:aink="http://schemas.microsoft.com/office/drawing/2016/ink" xmlns:cx8="http://schemas.microsoft.com/office/drawing/2016/5/14/chartex" xmlns:cx7="http://schemas.microsoft.com/office/drawing/2016/5/13/chartex" xmlns:cx6="http://schemas.microsoft.com/office/drawing/2016/5/12/chartex" xmlns:cx5="http://schemas.microsoft.com/office/drawing/2016/5/11/chartex" xmlns:cx4="http://schemas.microsoft.com/office/drawing/2016/5/10/chartex" xmlns:cx3="http://schemas.microsoft.com/office/drawing/2016/5/9/chartex" xmlns:cx2="http://schemas.microsoft.com/office/drawing/2015/10/21/chartex" xmlns:cx1="http://schemas.microsoft.com/office/drawing/2015/9/8/chartex" xmlns:cx="http://schemas.microsoft.com/office/drawing/2014/chartex" xmlns="" id="{00000000-0008-0000-0000-000007000000}"/>
                 </a:ext>
               </a:extLst>
             </wp:docPr>
@@ -2335,7 +2334,7 @@
                     <pic:cNvPr id="7" name="Рисунок 6">
                       <a:extLst>
                         <a:ext uri="{FF2B5EF4-FFF2-40B4-BE49-F238E27FC236}">
-                          <a16:creationId xmlns="" xmlns:cx="http://schemas.microsoft.com/office/drawing/2014/chartex" xmlns:cx1="http://schemas.microsoft.com/office/drawing/2015/9/8/chartex" xmlns:cx2="http://schemas.microsoft.com/office/drawing/2015/10/21/chartex" xmlns:cx3="http://schemas.microsoft.com/office/drawing/2016/5/9/chartex" xmlns:cx4="http://schemas.microsoft.com/office/drawing/2016/5/10/chartex" xmlns:cx5="http://schemas.microsoft.com/office/drawing/2016/5/11/chartex" xmlns:cx6="http://schemas.microsoft.com/office/drawing/2016/5/12/chartex" xmlns:cx7="http://schemas.microsoft.com/office/drawing/2016/5/13/chartex" xmlns:cx8="http://schemas.microsoft.com/office/drawing/2016/5/14/chartex" xmlns:aink="http://schemas.microsoft.com/office/drawing/2016/ink" xmlns:am3d="http://schemas.microsoft.com/office/drawing/2017/model3d" xmlns:o="urn:schemas-microsoft-com:office:office" xmlns:v="urn:schemas-microsoft-com:vml" xmlns:w10="urn:schemas-microsoft-com:office:word" xmlns:w="http://schemas.openxmlformats.org/wordprocessingml/2006/main" xmlns:w16cex="http://schemas.microsoft.com/office/word/2018/wordml/cex" xmlns:w16cid="http://schemas.microsoft.com/office/word/2016/wordml/cid" xmlns:w16="http://schemas.microsoft.com/office/word/2018/wordml" xmlns:w16sdtdh="http://schemas.microsoft.com/office/word/2020/wordml/sdtdatahash" xmlns:w16se="http://schemas.microsoft.com/office/word/2015/wordml/symex" xmlns:a16="http://schemas.microsoft.com/office/drawing/2014/main" xmlns:lc="http://schemas.openxmlformats.org/drawingml/2006/lockedCanvas" id="{00000000-0008-0000-0000-000007000000}"/>
+                          <a16:creationId xmlns:lc="http://schemas.openxmlformats.org/drawingml/2006/lockedCanvas" xmlns:a16="http://schemas.microsoft.com/office/drawing/2014/main" xmlns:w16se="http://schemas.microsoft.com/office/word/2015/wordml/symex" xmlns:w16sdtdh="http://schemas.microsoft.com/office/word/2020/wordml/sdtdatahash" xmlns:w16="http://schemas.microsoft.com/office/word/2018/wordml" xmlns:w16cid="http://schemas.microsoft.com/office/word/2016/wordml/cid" xmlns:w16cex="http://schemas.microsoft.com/office/word/2018/wordml/cex" xmlns:w="http://schemas.openxmlformats.org/wordprocessingml/2006/main" xmlns:w10="urn:schemas-microsoft-com:office:word" xmlns:v="urn:schemas-microsoft-com:vml" xmlns:o="urn:schemas-microsoft-com:office:office" xmlns:am3d="http://schemas.microsoft.com/office/drawing/2017/model3d" xmlns:aink="http://schemas.microsoft.com/office/drawing/2016/ink" xmlns:cx8="http://schemas.microsoft.com/office/drawing/2016/5/14/chartex" xmlns:cx7="http://schemas.microsoft.com/office/drawing/2016/5/13/chartex" xmlns:cx6="http://schemas.microsoft.com/office/drawing/2016/5/12/chartex" xmlns:cx5="http://schemas.microsoft.com/office/drawing/2016/5/11/chartex" xmlns:cx4="http://schemas.microsoft.com/office/drawing/2016/5/10/chartex" xmlns:cx3="http://schemas.microsoft.com/office/drawing/2016/5/9/chartex" xmlns:cx2="http://schemas.microsoft.com/office/drawing/2015/10/21/chartex" xmlns:cx1="http://schemas.microsoft.com/office/drawing/2015/9/8/chartex" xmlns:cx="http://schemas.microsoft.com/office/drawing/2014/chartex" xmlns="" id="{00000000-0008-0000-0000-000007000000}"/>
                         </a:ext>
                       </a:extLst>
                     </pic:cNvPr>
@@ -2368,7 +2367,6 @@
           </wp:inline>
         </w:drawing>
       </w:r>
-      <w:bookmarkEnd w:id="0"/>
     </w:p>
     <w:p>
       <w:pPr>
@@ -4581,7 +4579,18 @@
           <w:szCs w:val="24"/>
           <w:lang w:val="vi-VN"/>
         </w:rPr>
-        <w:t xml:space="preserve"> Giá trị độ lệch tâm vượt quá giá trị tối đa cho phép, tức là nền móng bị lật. Yêu cầu tăng kích thước móng</w:t>
+        <w:t xml:space="preserve"> Giá trị độ lệch tâm vượt quá giá trị tối đa cho phép, tức là </w:t>
+      </w:r>
+      <w:bookmarkStart w:id="0" w:name="_GoBack"/>
+      <w:bookmarkEnd w:id="0"/>
+      <w:r>
+        <w:rPr>
+          <w:rFonts w:ascii="Times New Roman" w:hAnsi="Times New Roman" w:cs="Times New Roman"/>
+          <w:sz w:val="24"/>
+          <w:szCs w:val="24"/>
+          <w:lang w:val="vi-VN"/>
+        </w:rPr>
+        <w:t>móng bị lật. Yêu cầu tăng kích thước móng</w:t>
       </w:r>
       <w:r>
         <w:rPr>
